--- a/Pflichtenheft/Ext. files/Projektstrukturplan.docx
+++ b/Pflichtenheft/Ext. files/Projektstrukturplan.docx
@@ -4,7 +4,7 @@
   <w:body>
     <w:p>
       <w:pPr>
-        <w:pStyle w:val="berschrift1"/>
+        <w:pStyle w:val="Heading1"/>
       </w:pPr>
       <w:r>
         <w:t>Projektstrukturplan</w:t>
@@ -13,7 +13,7 @@
     <w:p/>
     <w:tbl>
       <w:tblPr>
-        <w:tblStyle w:val="Tabellenraster"/>
+        <w:tblStyle w:val="TableGrid"/>
         <w:tblW w:w="0" w:type="auto"/>
         <w:tblLook w:val="04A0" w:firstRow="1" w:lastRow="0" w:firstColumn="1" w:lastColumn="0" w:noHBand="0" w:noVBand="1"/>
       </w:tblPr>
@@ -76,7 +76,7 @@
           </w:tcPr>
           <w:p>
             <w:pPr>
-              <w:pStyle w:val="Listenabsatz"/>
+              <w:pStyle w:val="ListParagraph"/>
               <w:numPr>
                 <w:ilvl w:val="0"/>
                 <w:numId w:val="3"/>
@@ -127,7 +127,7 @@
           </w:tcPr>
           <w:p>
             <w:pPr>
-              <w:pStyle w:val="Listenabsatz"/>
+              <w:pStyle w:val="ListParagraph"/>
               <w:numPr>
                 <w:ilvl w:val="1"/>
                 <w:numId w:val="3"/>
@@ -182,7 +182,7 @@
           </w:tcPr>
           <w:p>
             <w:pPr>
-              <w:pStyle w:val="Listenabsatz"/>
+              <w:pStyle w:val="ListParagraph"/>
               <w:numPr>
                 <w:ilvl w:val="2"/>
                 <w:numId w:val="3"/>
@@ -240,7 +240,7 @@
           </w:tcPr>
           <w:p>
             <w:pPr>
-              <w:pStyle w:val="Listenabsatz"/>
+              <w:pStyle w:val="ListParagraph"/>
               <w:numPr>
                 <w:ilvl w:val="2"/>
                 <w:numId w:val="3"/>
@@ -298,7 +298,7 @@
           </w:tcPr>
           <w:p>
             <w:pPr>
-              <w:pStyle w:val="Listenabsatz"/>
+              <w:pStyle w:val="ListParagraph"/>
               <w:numPr>
                 <w:ilvl w:val="2"/>
                 <w:numId w:val="3"/>
@@ -356,7 +356,7 @@
           </w:tcPr>
           <w:p>
             <w:pPr>
-              <w:pStyle w:val="Listenabsatz"/>
+              <w:pStyle w:val="ListParagraph"/>
               <w:numPr>
                 <w:ilvl w:val="1"/>
                 <w:numId w:val="3"/>
@@ -410,7 +410,7 @@
           </w:tcPr>
           <w:p>
             <w:pPr>
-              <w:pStyle w:val="Listenabsatz"/>
+              <w:pStyle w:val="ListParagraph"/>
               <w:numPr>
                 <w:ilvl w:val="2"/>
                 <w:numId w:val="3"/>
@@ -468,7 +468,7 @@
           </w:tcPr>
           <w:p>
             <w:pPr>
-              <w:pStyle w:val="Listenabsatz"/>
+              <w:pStyle w:val="ListParagraph"/>
               <w:numPr>
                 <w:ilvl w:val="2"/>
                 <w:numId w:val="3"/>
@@ -523,7 +523,7 @@
           </w:tcPr>
           <w:p>
             <w:pPr>
-              <w:pStyle w:val="Listenabsatz"/>
+              <w:pStyle w:val="ListParagraph"/>
               <w:numPr>
                 <w:ilvl w:val="2"/>
                 <w:numId w:val="3"/>
@@ -578,7 +578,7 @@
           </w:tcPr>
           <w:p>
             <w:pPr>
-              <w:pStyle w:val="Listenabsatz"/>
+              <w:pStyle w:val="ListParagraph"/>
               <w:numPr>
                 <w:ilvl w:val="2"/>
                 <w:numId w:val="3"/>
@@ -636,7 +636,7 @@
           </w:tcPr>
           <w:p>
             <w:pPr>
-              <w:pStyle w:val="Listenabsatz"/>
+              <w:pStyle w:val="ListParagraph"/>
               <w:numPr>
                 <w:ilvl w:val="2"/>
                 <w:numId w:val="3"/>
@@ -691,7 +691,7 @@
           </w:tcPr>
           <w:p>
             <w:pPr>
-              <w:pStyle w:val="Listenabsatz"/>
+              <w:pStyle w:val="ListParagraph"/>
               <w:numPr>
                 <w:ilvl w:val="2"/>
                 <w:numId w:val="3"/>
@@ -749,7 +749,7 @@
           </w:tcPr>
           <w:p>
             <w:pPr>
-              <w:pStyle w:val="Listenabsatz"/>
+              <w:pStyle w:val="ListParagraph"/>
               <w:numPr>
                 <w:ilvl w:val="2"/>
                 <w:numId w:val="3"/>
@@ -804,7 +804,7 @@
           </w:tcPr>
           <w:p>
             <w:pPr>
-              <w:pStyle w:val="Listenabsatz"/>
+              <w:pStyle w:val="ListParagraph"/>
               <w:numPr>
                 <w:ilvl w:val="2"/>
                 <w:numId w:val="3"/>
@@ -928,7 +928,7 @@
           </w:tcPr>
           <w:p>
             <w:pPr>
-              <w:pStyle w:val="Listenabsatz"/>
+              <w:pStyle w:val="ListParagraph"/>
               <w:numPr>
                 <w:ilvl w:val="0"/>
                 <w:numId w:val="3"/>
@@ -987,7 +987,7 @@
           </w:tcPr>
           <w:p>
             <w:pPr>
-              <w:pStyle w:val="Listenabsatz"/>
+              <w:pStyle w:val="ListParagraph"/>
               <w:numPr>
                 <w:ilvl w:val="1"/>
                 <w:numId w:val="3"/>
@@ -1044,7 +1044,7 @@
           </w:tcPr>
           <w:p>
             <w:pPr>
-              <w:pStyle w:val="Listenabsatz"/>
+              <w:pStyle w:val="ListParagraph"/>
               <w:numPr>
                 <w:ilvl w:val="1"/>
                 <w:numId w:val="3"/>
@@ -1101,7 +1101,7 @@
           </w:tcPr>
           <w:p>
             <w:pPr>
-              <w:pStyle w:val="Listenabsatz"/>
+              <w:pStyle w:val="ListParagraph"/>
               <w:numPr>
                 <w:ilvl w:val="1"/>
                 <w:numId w:val="3"/>
@@ -1112,7 +1112,12 @@
               </w:tabs>
             </w:pPr>
             <w:r>
-              <w:t>Ideenausarbeitung</w:t>
+              <w:t>Idee</w:t>
+            </w:r>
+            <w:bookmarkStart w:id="0" w:name="_GoBack"/>
+            <w:bookmarkEnd w:id="0"/>
+            <w:r>
+              <w:t>nausarbeitung</w:t>
             </w:r>
           </w:p>
         </w:tc>
@@ -1145,285 +1150,6 @@
             <w:r>
               <w:t>10</w:t>
             </w:r>
-          </w:p>
-        </w:tc>
-      </w:tr>
-      <w:tr>
-        <w:trPr>
-          <w:trHeight w:val="269"/>
-        </w:trPr>
-        <w:tc>
-          <w:tcPr>
-            <w:tcW w:w="5759" w:type="dxa"/>
-          </w:tcPr>
-          <w:p>
-            <w:pPr>
-              <w:pStyle w:val="Listenabsatz"/>
-              <w:numPr>
-                <w:ilvl w:val="1"/>
-                <w:numId w:val="3"/>
-              </w:numPr>
-              <w:tabs>
-                <w:tab w:val="left" w:pos="600"/>
-                <w:tab w:val="left" w:pos="1309"/>
-              </w:tabs>
-            </w:pPr>
-            <w:r>
-              <w:t>Grobkonzept</w:t>
-            </w:r>
-          </w:p>
-        </w:tc>
-        <w:tc>
-          <w:tcPr>
-            <w:tcW w:w="1749" w:type="dxa"/>
-          </w:tcPr>
-          <w:p>
-            <w:pPr>
-              <w:tabs>
-                <w:tab w:val="left" w:pos="1025"/>
-                <w:tab w:val="left" w:pos="1309"/>
-              </w:tabs>
-              <w:jc w:val="center"/>
-            </w:pPr>
-          </w:p>
-        </w:tc>
-        <w:tc>
-          <w:tcPr>
-            <w:tcW w:w="1508" w:type="dxa"/>
-          </w:tcPr>
-          <w:p>
-            <w:pPr>
-              <w:tabs>
-                <w:tab w:val="left" w:pos="1025"/>
-                <w:tab w:val="left" w:pos="1309"/>
-              </w:tabs>
-              <w:jc w:val="center"/>
-            </w:pPr>
-            <w:r>
-              <w:t>60</w:t>
-            </w:r>
-          </w:p>
-        </w:tc>
-      </w:tr>
-      <w:tr>
-        <w:trPr>
-          <w:trHeight w:val="269"/>
-        </w:trPr>
-        <w:tc>
-          <w:tcPr>
-            <w:tcW w:w="5759" w:type="dxa"/>
-          </w:tcPr>
-          <w:p>
-            <w:pPr>
-              <w:pStyle w:val="Listenabsatz"/>
-              <w:numPr>
-                <w:ilvl w:val="1"/>
-                <w:numId w:val="3"/>
-              </w:numPr>
-              <w:tabs>
-                <w:tab w:val="left" w:pos="600"/>
-                <w:tab w:val="left" w:pos="1309"/>
-              </w:tabs>
-            </w:pPr>
-            <w:r>
-              <w:t>Detailkonzept</w:t>
-            </w:r>
-          </w:p>
-        </w:tc>
-        <w:tc>
-          <w:tcPr>
-            <w:tcW w:w="1749" w:type="dxa"/>
-          </w:tcPr>
-          <w:p>
-            <w:pPr>
-              <w:tabs>
-                <w:tab w:val="left" w:pos="1025"/>
-                <w:tab w:val="left" w:pos="1309"/>
-              </w:tabs>
-              <w:jc w:val="center"/>
-            </w:pPr>
-          </w:p>
-        </w:tc>
-        <w:tc>
-          <w:tcPr>
-            <w:tcW w:w="1508" w:type="dxa"/>
-          </w:tcPr>
-          <w:p>
-            <w:pPr>
-              <w:tabs>
-                <w:tab w:val="left" w:pos="1025"/>
-                <w:tab w:val="left" w:pos="1309"/>
-              </w:tabs>
-              <w:jc w:val="center"/>
-            </w:pPr>
-          </w:p>
-        </w:tc>
-      </w:tr>
-      <w:tr>
-        <w:trPr>
-          <w:trHeight w:val="269"/>
-        </w:trPr>
-        <w:tc>
-          <w:tcPr>
-            <w:tcW w:w="5759" w:type="dxa"/>
-          </w:tcPr>
-          <w:p>
-            <w:pPr>
-              <w:pStyle w:val="Listenabsatz"/>
-              <w:numPr>
-                <w:ilvl w:val="2"/>
-                <w:numId w:val="3"/>
-              </w:numPr>
-              <w:tabs>
-                <w:tab w:val="left" w:pos="884"/>
-                <w:tab w:val="left" w:pos="1025"/>
-                <w:tab w:val="left" w:pos="1309"/>
-              </w:tabs>
-            </w:pPr>
-            <w:r>
-              <w:t>Mechanik &amp; Komponenten</w:t>
-            </w:r>
-          </w:p>
-        </w:tc>
-        <w:tc>
-          <w:tcPr>
-            <w:tcW w:w="1749" w:type="dxa"/>
-          </w:tcPr>
-          <w:p>
-            <w:pPr>
-              <w:tabs>
-                <w:tab w:val="left" w:pos="1025"/>
-                <w:tab w:val="left" w:pos="1309"/>
-              </w:tabs>
-              <w:jc w:val="center"/>
-            </w:pPr>
-          </w:p>
-        </w:tc>
-        <w:tc>
-          <w:tcPr>
-            <w:tcW w:w="1508" w:type="dxa"/>
-          </w:tcPr>
-          <w:p>
-            <w:pPr>
-              <w:tabs>
-                <w:tab w:val="left" w:pos="1025"/>
-                <w:tab w:val="left" w:pos="1309"/>
-              </w:tabs>
-              <w:jc w:val="center"/>
-            </w:pPr>
-          </w:p>
-        </w:tc>
-      </w:tr>
-      <w:tr>
-        <w:trPr>
-          <w:trHeight w:val="269"/>
-        </w:trPr>
-        <w:tc>
-          <w:tcPr>
-            <w:tcW w:w="5759" w:type="dxa"/>
-          </w:tcPr>
-          <w:p>
-            <w:pPr>
-              <w:pStyle w:val="Listenabsatz"/>
-              <w:numPr>
-                <w:ilvl w:val="2"/>
-                <w:numId w:val="3"/>
-              </w:numPr>
-              <w:tabs>
-                <w:tab w:val="left" w:pos="884"/>
-                <w:tab w:val="left" w:pos="1025"/>
-                <w:tab w:val="left" w:pos="1309"/>
-              </w:tabs>
-            </w:pPr>
-            <w:r>
-              <w:t>Hardware</w:t>
-            </w:r>
-          </w:p>
-        </w:tc>
-        <w:tc>
-          <w:tcPr>
-            <w:tcW w:w="1749" w:type="dxa"/>
-          </w:tcPr>
-          <w:p>
-            <w:pPr>
-              <w:tabs>
-                <w:tab w:val="left" w:pos="1025"/>
-                <w:tab w:val="left" w:pos="1309"/>
-              </w:tabs>
-              <w:jc w:val="center"/>
-            </w:pPr>
-          </w:p>
-        </w:tc>
-        <w:tc>
-          <w:tcPr>
-            <w:tcW w:w="1508" w:type="dxa"/>
-          </w:tcPr>
-          <w:p>
-            <w:pPr>
-              <w:tabs>
-                <w:tab w:val="left" w:pos="1025"/>
-                <w:tab w:val="left" w:pos="1309"/>
-              </w:tabs>
-              <w:jc w:val="center"/>
-            </w:pPr>
-          </w:p>
-        </w:tc>
-      </w:tr>
-      <w:tr>
-        <w:trPr>
-          <w:trHeight w:val="269"/>
-        </w:trPr>
-        <w:tc>
-          <w:tcPr>
-            <w:tcW w:w="5759" w:type="dxa"/>
-          </w:tcPr>
-          <w:p>
-            <w:pPr>
-              <w:pStyle w:val="Listenabsatz"/>
-              <w:numPr>
-                <w:ilvl w:val="2"/>
-                <w:numId w:val="3"/>
-              </w:numPr>
-              <w:tabs>
-                <w:tab w:val="left" w:pos="884"/>
-                <w:tab w:val="left" w:pos="1025"/>
-                <w:tab w:val="left" w:pos="1309"/>
-              </w:tabs>
-            </w:pPr>
-            <w:r>
-              <w:t>Software</w:t>
-            </w:r>
-          </w:p>
-        </w:tc>
-        <w:tc>
-          <w:tcPr>
-            <w:tcW w:w="1749" w:type="dxa"/>
-            <w:tcBorders>
-              <w:bottom w:val="single" w:sz="4" w:space="0" w:color="auto"/>
-            </w:tcBorders>
-          </w:tcPr>
-          <w:p>
-            <w:pPr>
-              <w:tabs>
-                <w:tab w:val="left" w:pos="1025"/>
-                <w:tab w:val="left" w:pos="1309"/>
-              </w:tabs>
-              <w:jc w:val="center"/>
-            </w:pPr>
-          </w:p>
-        </w:tc>
-        <w:tc>
-          <w:tcPr>
-            <w:tcW w:w="1508" w:type="dxa"/>
-          </w:tcPr>
-          <w:p>
-            <w:pPr>
-              <w:tabs>
-                <w:tab w:val="left" w:pos="1025"/>
-                <w:tab w:val="left" w:pos="1309"/>
-              </w:tabs>
-              <w:jc w:val="center"/>
-            </w:pPr>
           </w:p>
         </w:tc>
       </w:tr>
@@ -1500,7 +1226,7 @@
           </w:tcPr>
           <w:p>
             <w:pPr>
-              <w:pStyle w:val="Listenabsatz"/>
+              <w:pStyle w:val="ListParagraph"/>
               <w:numPr>
                 <w:ilvl w:val="0"/>
                 <w:numId w:val="3"/>
@@ -1559,7 +1285,7 @@
           </w:tcPr>
           <w:p>
             <w:pPr>
-              <w:pStyle w:val="Listenabsatz"/>
+              <w:pStyle w:val="ListParagraph"/>
               <w:numPr>
                 <w:ilvl w:val="1"/>
                 <w:numId w:val="3"/>
@@ -1600,8 +1326,6 @@
               </w:tabs>
               <w:jc w:val="center"/>
             </w:pPr>
-            <w:bookmarkStart w:id="0" w:name="_GoBack"/>
-            <w:bookmarkEnd w:id="0"/>
           </w:p>
         </w:tc>
       </w:tr>
@@ -1615,7 +1339,7 @@
           </w:tcPr>
           <w:p>
             <w:pPr>
-              <w:pStyle w:val="Listenabsatz"/>
+              <w:pStyle w:val="ListParagraph"/>
               <w:numPr>
                 <w:ilvl w:val="2"/>
                 <w:numId w:val="3"/>
@@ -1670,7 +1394,7 @@
           </w:tcPr>
           <w:p>
             <w:pPr>
-              <w:pStyle w:val="Listenabsatz"/>
+              <w:pStyle w:val="ListParagraph"/>
               <w:numPr>
                 <w:ilvl w:val="2"/>
                 <w:numId w:val="3"/>
@@ -1725,7 +1449,7 @@
           </w:tcPr>
           <w:p>
             <w:pPr>
-              <w:pStyle w:val="Listenabsatz"/>
+              <w:pStyle w:val="ListParagraph"/>
               <w:numPr>
                 <w:ilvl w:val="1"/>
                 <w:numId w:val="3"/>
@@ -1782,7 +1506,7 @@
           </w:tcPr>
           <w:p>
             <w:pPr>
-              <w:pStyle w:val="Listenabsatz"/>
+              <w:pStyle w:val="ListParagraph"/>
               <w:numPr>
                 <w:ilvl w:val="2"/>
                 <w:numId w:val="3"/>
@@ -1840,7 +1564,7 @@
           </w:tcPr>
           <w:p>
             <w:pPr>
-              <w:pStyle w:val="Listenabsatz"/>
+              <w:pStyle w:val="ListParagraph"/>
               <w:numPr>
                 <w:ilvl w:val="2"/>
                 <w:numId w:val="3"/>
@@ -1898,7 +1622,7 @@
           </w:tcPr>
           <w:p>
             <w:pPr>
-              <w:pStyle w:val="Listenabsatz"/>
+              <w:pStyle w:val="ListParagraph"/>
               <w:numPr>
                 <w:ilvl w:val="1"/>
                 <w:numId w:val="3"/>
@@ -1955,7 +1679,7 @@
           </w:tcPr>
           <w:p>
             <w:pPr>
-              <w:pStyle w:val="Listenabsatz"/>
+              <w:pStyle w:val="ListParagraph"/>
               <w:numPr>
                 <w:ilvl w:val="1"/>
                 <w:numId w:val="3"/>
@@ -2019,7 +1743,7 @@
           </w:tcPr>
           <w:p>
             <w:pPr>
-              <w:pStyle w:val="Listenabsatz"/>
+              <w:pStyle w:val="ListParagraph"/>
               <w:tabs>
                 <w:tab w:val="left" w:pos="600"/>
                 <w:tab w:val="left" w:pos="1309"/>
@@ -2076,7 +1800,7 @@
           </w:tcPr>
           <w:p>
             <w:pPr>
-              <w:pStyle w:val="Listenabsatz"/>
+              <w:pStyle w:val="ListParagraph"/>
               <w:numPr>
                 <w:ilvl w:val="0"/>
                 <w:numId w:val="3"/>
@@ -2135,7 +1859,7 @@
           </w:tcPr>
           <w:p>
             <w:pPr>
-              <w:pStyle w:val="Listenabsatz"/>
+              <w:pStyle w:val="ListParagraph"/>
               <w:numPr>
                 <w:ilvl w:val="1"/>
                 <w:numId w:val="3"/>
@@ -2192,7 +1916,7 @@
           </w:tcPr>
           <w:p>
             <w:pPr>
-              <w:pStyle w:val="Listenabsatz"/>
+              <w:pStyle w:val="ListParagraph"/>
               <w:numPr>
                 <w:ilvl w:val="1"/>
                 <w:numId w:val="3"/>
@@ -2246,7 +1970,7 @@
           </w:tcPr>
           <w:p>
             <w:pPr>
-              <w:pStyle w:val="Listenabsatz"/>
+              <w:pStyle w:val="ListParagraph"/>
               <w:numPr>
                 <w:ilvl w:val="1"/>
                 <w:numId w:val="3"/>
@@ -2300,7 +2024,7 @@
           </w:tcPr>
           <w:p>
             <w:pPr>
-              <w:pStyle w:val="Listenabsatz"/>
+              <w:pStyle w:val="ListParagraph"/>
               <w:numPr>
                 <w:ilvl w:val="1"/>
                 <w:numId w:val="3"/>
@@ -2354,7 +2078,7 @@
           </w:tcPr>
           <w:p>
             <w:pPr>
-              <w:pStyle w:val="Listenabsatz"/>
+              <w:pStyle w:val="ListParagraph"/>
               <w:numPr>
                 <w:ilvl w:val="1"/>
                 <w:numId w:val="3"/>
@@ -2470,7 +2194,7 @@
           </w:tcPr>
           <w:p>
             <w:pPr>
-              <w:pStyle w:val="Listenabsatz"/>
+              <w:pStyle w:val="ListParagraph"/>
               <w:numPr>
                 <w:ilvl w:val="0"/>
                 <w:numId w:val="3"/>
@@ -2533,7 +2257,7 @@
           </w:tcPr>
           <w:p>
             <w:pPr>
-              <w:pStyle w:val="Listenabsatz"/>
+              <w:pStyle w:val="ListParagraph"/>
               <w:numPr>
                 <w:ilvl w:val="1"/>
                 <w:numId w:val="3"/>
@@ -3352,15 +3076,15 @@
     <w:lsdException w:name="Hashtag" w:semiHidden="1" w:unhideWhenUsed="1"/>
     <w:lsdException w:name="Unresolved Mention" w:semiHidden="1" w:unhideWhenUsed="1"/>
   </w:latentStyles>
-  <w:style w:type="paragraph" w:default="1" w:styleId="Standard">
+  <w:style w:type="paragraph" w:default="1" w:styleId="Normal">
     <w:name w:val="Normal"/>
     <w:qFormat/>
   </w:style>
-  <w:style w:type="paragraph" w:styleId="berschrift1">
+  <w:style w:type="paragraph" w:styleId="Heading1">
     <w:name w:val="heading 1"/>
-    <w:basedOn w:val="Standard"/>
-    <w:next w:val="Standard"/>
-    <w:link w:val="berschrift1Zchn"/>
+    <w:basedOn w:val="Normal"/>
+    <w:next w:val="Normal"/>
+    <w:link w:val="Heading1Char"/>
     <w:uiPriority w:val="9"/>
     <w:qFormat/>
     <w:rsid w:val="00221C60"/>
@@ -3377,13 +3101,13 @@
       <w:szCs w:val="32"/>
     </w:rPr>
   </w:style>
-  <w:style w:type="character" w:default="1" w:styleId="Absatz-Standardschriftart">
+  <w:style w:type="character" w:default="1" w:styleId="DefaultParagraphFont">
     <w:name w:val="Default Paragraph Font"/>
     <w:uiPriority w:val="1"/>
     <w:semiHidden/>
     <w:unhideWhenUsed/>
   </w:style>
-  <w:style w:type="table" w:default="1" w:styleId="NormaleTabelle">
+  <w:style w:type="table" w:default="1" w:styleId="TableNormal">
     <w:name w:val="Normal Table"/>
     <w:uiPriority w:val="99"/>
     <w:semiHidden/>
@@ -3398,15 +3122,15 @@
       </w:tblCellMar>
     </w:tblPr>
   </w:style>
-  <w:style w:type="numbering" w:default="1" w:styleId="KeineListe">
+  <w:style w:type="numbering" w:default="1" w:styleId="NoList">
     <w:name w:val="No List"/>
     <w:uiPriority w:val="99"/>
     <w:semiHidden/>
     <w:unhideWhenUsed/>
   </w:style>
-  <w:style w:type="table" w:styleId="Tabellenraster">
+  <w:style w:type="table" w:styleId="TableGrid">
     <w:name w:val="Table Grid"/>
-    <w:basedOn w:val="NormaleTabelle"/>
+    <w:basedOn w:val="TableNormal"/>
     <w:uiPriority w:val="39"/>
     <w:rsid w:val="00B2731E"/>
     <w:pPr>
@@ -3423,9 +3147,9 @@
       </w:tblBorders>
     </w:tblPr>
   </w:style>
-  <w:style w:type="paragraph" w:styleId="Listenabsatz">
+  <w:style w:type="paragraph" w:styleId="ListParagraph">
     <w:name w:val="List Paragraph"/>
-    <w:basedOn w:val="Standard"/>
+    <w:basedOn w:val="Normal"/>
     <w:uiPriority w:val="34"/>
     <w:qFormat/>
     <w:rsid w:val="00B2731E"/>
@@ -3434,10 +3158,10 @@
       <w:contextualSpacing/>
     </w:pPr>
   </w:style>
-  <w:style w:type="character" w:customStyle="1" w:styleId="berschrift1Zchn">
-    <w:name w:val="Überschrift 1 Zchn"/>
-    <w:basedOn w:val="Absatz-Standardschriftart"/>
-    <w:link w:val="berschrift1"/>
+  <w:style w:type="character" w:customStyle="1" w:styleId="Heading1Char">
+    <w:name w:val="Heading 1 Char"/>
+    <w:basedOn w:val="DefaultParagraphFont"/>
+    <w:link w:val="Heading1"/>
     <w:uiPriority w:val="9"/>
     <w:rsid w:val="00221C60"/>
     <w:rPr>
@@ -3447,10 +3171,10 @@
       <w:szCs w:val="32"/>
     </w:rPr>
   </w:style>
-  <w:style w:type="paragraph" w:styleId="Kopfzeile">
+  <w:style w:type="paragraph" w:styleId="Header">
     <w:name w:val="header"/>
-    <w:basedOn w:val="Standard"/>
-    <w:link w:val="KopfzeileZchn"/>
+    <w:basedOn w:val="Normal"/>
+    <w:link w:val="HeaderChar"/>
     <w:uiPriority w:val="99"/>
     <w:unhideWhenUsed/>
     <w:rsid w:val="00334DED"/>
@@ -3462,17 +3186,17 @@
       <w:spacing w:after="0" w:line="240" w:lineRule="auto"/>
     </w:pPr>
   </w:style>
-  <w:style w:type="character" w:customStyle="1" w:styleId="KopfzeileZchn">
-    <w:name w:val="Kopfzeile Zchn"/>
-    <w:basedOn w:val="Absatz-Standardschriftart"/>
-    <w:link w:val="Kopfzeile"/>
+  <w:style w:type="character" w:customStyle="1" w:styleId="HeaderChar">
+    <w:name w:val="Header Char"/>
+    <w:basedOn w:val="DefaultParagraphFont"/>
+    <w:link w:val="Header"/>
     <w:uiPriority w:val="99"/>
     <w:rsid w:val="00334DED"/>
   </w:style>
-  <w:style w:type="paragraph" w:styleId="Fuzeile">
+  <w:style w:type="paragraph" w:styleId="Footer">
     <w:name w:val="footer"/>
-    <w:basedOn w:val="Standard"/>
-    <w:link w:val="FuzeileZchn"/>
+    <w:basedOn w:val="Normal"/>
+    <w:link w:val="FooterChar"/>
     <w:uiPriority w:val="99"/>
     <w:unhideWhenUsed/>
     <w:rsid w:val="00334DED"/>
@@ -3484,10 +3208,10 @@
       <w:spacing w:after="0" w:line="240" w:lineRule="auto"/>
     </w:pPr>
   </w:style>
-  <w:style w:type="character" w:customStyle="1" w:styleId="FuzeileZchn">
-    <w:name w:val="Fußzeile Zchn"/>
-    <w:basedOn w:val="Absatz-Standardschriftart"/>
-    <w:link w:val="Fuzeile"/>
+  <w:style w:type="character" w:customStyle="1" w:styleId="FooterChar">
+    <w:name w:val="Footer Char"/>
+    <w:basedOn w:val="DefaultParagraphFont"/>
+    <w:link w:val="Footer"/>
     <w:uiPriority w:val="99"/>
     <w:rsid w:val="00334DED"/>
   </w:style>

--- a/Pflichtenheft/Ext. files/Projektstrukturplan.docx
+++ b/Pflichtenheft/Ext. files/Projektstrukturplan.docx
@@ -4,7 +4,7 @@
   <w:body>
     <w:p>
       <w:pPr>
-        <w:pStyle w:val="Heading1"/>
+        <w:pStyle w:val="berschrift1"/>
       </w:pPr>
       <w:r>
         <w:t>Projektstrukturplan</w:t>
@@ -13,7 +13,7 @@
     <w:p/>
     <w:tbl>
       <w:tblPr>
-        <w:tblStyle w:val="TableGrid"/>
+        <w:tblStyle w:val="Tabellenraster"/>
         <w:tblW w:w="0" w:type="auto"/>
         <w:tblLook w:val="04A0" w:firstRow="1" w:lastRow="0" w:firstColumn="1" w:lastColumn="0" w:noHBand="0" w:noVBand="1"/>
       </w:tblPr>
@@ -76,7 +76,7 @@
           </w:tcPr>
           <w:p>
             <w:pPr>
-              <w:pStyle w:val="ListParagraph"/>
+              <w:pStyle w:val="Listenabsatz"/>
               <w:numPr>
                 <w:ilvl w:val="0"/>
                 <w:numId w:val="3"/>
@@ -127,7 +127,7 @@
           </w:tcPr>
           <w:p>
             <w:pPr>
-              <w:pStyle w:val="ListParagraph"/>
+              <w:pStyle w:val="Listenabsatz"/>
               <w:numPr>
                 <w:ilvl w:val="1"/>
                 <w:numId w:val="3"/>
@@ -182,7 +182,7 @@
           </w:tcPr>
           <w:p>
             <w:pPr>
-              <w:pStyle w:val="ListParagraph"/>
+              <w:pStyle w:val="Listenabsatz"/>
               <w:numPr>
                 <w:ilvl w:val="2"/>
                 <w:numId w:val="3"/>
@@ -240,7 +240,7 @@
           </w:tcPr>
           <w:p>
             <w:pPr>
-              <w:pStyle w:val="ListParagraph"/>
+              <w:pStyle w:val="Listenabsatz"/>
               <w:numPr>
                 <w:ilvl w:val="2"/>
                 <w:numId w:val="3"/>
@@ -298,7 +298,7 @@
           </w:tcPr>
           <w:p>
             <w:pPr>
-              <w:pStyle w:val="ListParagraph"/>
+              <w:pStyle w:val="Listenabsatz"/>
               <w:numPr>
                 <w:ilvl w:val="2"/>
                 <w:numId w:val="3"/>
@@ -356,7 +356,7 @@
           </w:tcPr>
           <w:p>
             <w:pPr>
-              <w:pStyle w:val="ListParagraph"/>
+              <w:pStyle w:val="Listenabsatz"/>
               <w:numPr>
                 <w:ilvl w:val="1"/>
                 <w:numId w:val="3"/>
@@ -410,7 +410,7 @@
           </w:tcPr>
           <w:p>
             <w:pPr>
-              <w:pStyle w:val="ListParagraph"/>
+              <w:pStyle w:val="Listenabsatz"/>
               <w:numPr>
                 <w:ilvl w:val="2"/>
                 <w:numId w:val="3"/>
@@ -468,7 +468,7 @@
           </w:tcPr>
           <w:p>
             <w:pPr>
-              <w:pStyle w:val="ListParagraph"/>
+              <w:pStyle w:val="Listenabsatz"/>
               <w:numPr>
                 <w:ilvl w:val="2"/>
                 <w:numId w:val="3"/>
@@ -523,7 +523,7 @@
           </w:tcPr>
           <w:p>
             <w:pPr>
-              <w:pStyle w:val="ListParagraph"/>
+              <w:pStyle w:val="Listenabsatz"/>
               <w:numPr>
                 <w:ilvl w:val="2"/>
                 <w:numId w:val="3"/>
@@ -578,7 +578,7 @@
           </w:tcPr>
           <w:p>
             <w:pPr>
-              <w:pStyle w:val="ListParagraph"/>
+              <w:pStyle w:val="Listenabsatz"/>
               <w:numPr>
                 <w:ilvl w:val="2"/>
                 <w:numId w:val="3"/>
@@ -606,6 +606,9 @@
               </w:tabs>
               <w:jc w:val="center"/>
             </w:pPr>
+            <w:r>
+              <w:t>RF</w:t>
+            </w:r>
           </w:p>
         </w:tc>
         <w:tc>
@@ -636,7 +639,7 @@
           </w:tcPr>
           <w:p>
             <w:pPr>
-              <w:pStyle w:val="ListParagraph"/>
+              <w:pStyle w:val="Listenabsatz"/>
               <w:numPr>
                 <w:ilvl w:val="2"/>
                 <w:numId w:val="3"/>
@@ -691,7 +694,7 @@
           </w:tcPr>
           <w:p>
             <w:pPr>
-              <w:pStyle w:val="ListParagraph"/>
+              <w:pStyle w:val="Listenabsatz"/>
               <w:numPr>
                 <w:ilvl w:val="2"/>
                 <w:numId w:val="3"/>
@@ -749,7 +752,7 @@
           </w:tcPr>
           <w:p>
             <w:pPr>
-              <w:pStyle w:val="ListParagraph"/>
+              <w:pStyle w:val="Listenabsatz"/>
               <w:numPr>
                 <w:ilvl w:val="2"/>
                 <w:numId w:val="3"/>
@@ -804,7 +807,7 @@
           </w:tcPr>
           <w:p>
             <w:pPr>
-              <w:pStyle w:val="ListParagraph"/>
+              <w:pStyle w:val="Listenabsatz"/>
               <w:numPr>
                 <w:ilvl w:val="2"/>
                 <w:numId w:val="3"/>
@@ -928,7 +931,7 @@
           </w:tcPr>
           <w:p>
             <w:pPr>
-              <w:pStyle w:val="ListParagraph"/>
+              <w:pStyle w:val="Listenabsatz"/>
               <w:numPr>
                 <w:ilvl w:val="0"/>
                 <w:numId w:val="3"/>
@@ -987,7 +990,7 @@
           </w:tcPr>
           <w:p>
             <w:pPr>
-              <w:pStyle w:val="ListParagraph"/>
+              <w:pStyle w:val="Listenabsatz"/>
               <w:numPr>
                 <w:ilvl w:val="1"/>
                 <w:numId w:val="3"/>
@@ -1014,6 +1017,9 @@
               </w:tabs>
               <w:jc w:val="center"/>
             </w:pPr>
+            <w:r>
+              <w:t>Alle</w:t>
+            </w:r>
           </w:p>
         </w:tc>
         <w:tc>
@@ -1044,7 +1050,7 @@
           </w:tcPr>
           <w:p>
             <w:pPr>
-              <w:pStyle w:val="ListParagraph"/>
+              <w:pStyle w:val="Listenabsatz"/>
               <w:numPr>
                 <w:ilvl w:val="1"/>
                 <w:numId w:val="3"/>
@@ -1071,6 +1077,9 @@
               </w:tabs>
               <w:jc w:val="center"/>
             </w:pPr>
+            <w:r>
+              <w:t>Alle</w:t>
+            </w:r>
           </w:p>
         </w:tc>
         <w:tc>
@@ -1101,7 +1110,7 @@
           </w:tcPr>
           <w:p>
             <w:pPr>
-              <w:pStyle w:val="ListParagraph"/>
+              <w:pStyle w:val="Listenabsatz"/>
               <w:numPr>
                 <w:ilvl w:val="1"/>
                 <w:numId w:val="3"/>
@@ -1112,27 +1121,25 @@
               </w:tabs>
             </w:pPr>
             <w:r>
-              <w:t>Idee</w:t>
-            </w:r>
-            <w:bookmarkStart w:id="0" w:name="_GoBack"/>
-            <w:bookmarkEnd w:id="0"/>
-            <w:r>
-              <w:t>nausarbeitung</w:t>
-            </w:r>
-          </w:p>
-        </w:tc>
-        <w:tc>
-          <w:tcPr>
-            <w:tcW w:w="1749" w:type="dxa"/>
-          </w:tcPr>
-          <w:p>
-            <w:pPr>
-              <w:tabs>
-                <w:tab w:val="left" w:pos="1025"/>
-                <w:tab w:val="left" w:pos="1309"/>
-              </w:tabs>
-              <w:jc w:val="center"/>
-            </w:pPr>
+              <w:t>Ideenausarbeitung</w:t>
+            </w:r>
+          </w:p>
+        </w:tc>
+        <w:tc>
+          <w:tcPr>
+            <w:tcW w:w="1749" w:type="dxa"/>
+          </w:tcPr>
+          <w:p>
+            <w:pPr>
+              <w:tabs>
+                <w:tab w:val="left" w:pos="1025"/>
+                <w:tab w:val="left" w:pos="1309"/>
+              </w:tabs>
+              <w:jc w:val="center"/>
+            </w:pPr>
+            <w:r>
+              <w:t>Alle</w:t>
+            </w:r>
           </w:p>
         </w:tc>
         <w:tc>
@@ -1226,7 +1233,7 @@
           </w:tcPr>
           <w:p>
             <w:pPr>
-              <w:pStyle w:val="ListParagraph"/>
+              <w:pStyle w:val="Listenabsatz"/>
               <w:numPr>
                 <w:ilvl w:val="0"/>
                 <w:numId w:val="3"/>
@@ -1285,7 +1292,7 @@
           </w:tcPr>
           <w:p>
             <w:pPr>
-              <w:pStyle w:val="ListParagraph"/>
+              <w:pStyle w:val="Listenabsatz"/>
               <w:numPr>
                 <w:ilvl w:val="1"/>
                 <w:numId w:val="3"/>
@@ -1339,7 +1346,7 @@
           </w:tcPr>
           <w:p>
             <w:pPr>
-              <w:pStyle w:val="ListParagraph"/>
+              <w:pStyle w:val="Listenabsatz"/>
               <w:numPr>
                 <w:ilvl w:val="2"/>
                 <w:numId w:val="3"/>
@@ -1394,7 +1401,7 @@
           </w:tcPr>
           <w:p>
             <w:pPr>
-              <w:pStyle w:val="ListParagraph"/>
+              <w:pStyle w:val="Listenabsatz"/>
               <w:numPr>
                 <w:ilvl w:val="2"/>
                 <w:numId w:val="3"/>
@@ -1449,7 +1456,7 @@
           </w:tcPr>
           <w:p>
             <w:pPr>
-              <w:pStyle w:val="ListParagraph"/>
+              <w:pStyle w:val="Listenabsatz"/>
               <w:numPr>
                 <w:ilvl w:val="1"/>
                 <w:numId w:val="3"/>
@@ -1506,7 +1513,7 @@
           </w:tcPr>
           <w:p>
             <w:pPr>
-              <w:pStyle w:val="ListParagraph"/>
+              <w:pStyle w:val="Listenabsatz"/>
               <w:numPr>
                 <w:ilvl w:val="2"/>
                 <w:numId w:val="3"/>
@@ -1564,7 +1571,7 @@
           </w:tcPr>
           <w:p>
             <w:pPr>
-              <w:pStyle w:val="ListParagraph"/>
+              <w:pStyle w:val="Listenabsatz"/>
               <w:numPr>
                 <w:ilvl w:val="2"/>
                 <w:numId w:val="3"/>
@@ -1575,9 +1582,11 @@
                 <w:tab w:val="left" w:pos="1309"/>
               </w:tabs>
             </w:pPr>
+            <w:proofErr w:type="spellStart"/>
             <w:r>
               <w:t>Resourcenplanung</w:t>
             </w:r>
+            <w:proofErr w:type="spellEnd"/>
           </w:p>
         </w:tc>
         <w:tc>
@@ -1622,7 +1631,7 @@
           </w:tcPr>
           <w:p>
             <w:pPr>
-              <w:pStyle w:val="ListParagraph"/>
+              <w:pStyle w:val="Listenabsatz"/>
               <w:numPr>
                 <w:ilvl w:val="1"/>
                 <w:numId w:val="3"/>
@@ -1679,7 +1688,7 @@
           </w:tcPr>
           <w:p>
             <w:pPr>
-              <w:pStyle w:val="ListParagraph"/>
+              <w:pStyle w:val="Listenabsatz"/>
               <w:numPr>
                 <w:ilvl w:val="1"/>
                 <w:numId w:val="3"/>
@@ -1709,6 +1718,11 @@
               </w:tabs>
               <w:jc w:val="center"/>
             </w:pPr>
+            <w:r>
+              <w:t>RF</w:t>
+            </w:r>
+            <w:bookmarkStart w:id="0" w:name="_GoBack"/>
+            <w:bookmarkEnd w:id="0"/>
           </w:p>
         </w:tc>
         <w:tc>
@@ -1743,7 +1757,7 @@
           </w:tcPr>
           <w:p>
             <w:pPr>
-              <w:pStyle w:val="ListParagraph"/>
+              <w:pStyle w:val="Listenabsatz"/>
               <w:tabs>
                 <w:tab w:val="left" w:pos="600"/>
                 <w:tab w:val="left" w:pos="1309"/>
@@ -1800,7 +1814,7 @@
           </w:tcPr>
           <w:p>
             <w:pPr>
-              <w:pStyle w:val="ListParagraph"/>
+              <w:pStyle w:val="Listenabsatz"/>
               <w:numPr>
                 <w:ilvl w:val="0"/>
                 <w:numId w:val="3"/>
@@ -1859,7 +1873,7 @@
           </w:tcPr>
           <w:p>
             <w:pPr>
-              <w:pStyle w:val="ListParagraph"/>
+              <w:pStyle w:val="Listenabsatz"/>
               <w:numPr>
                 <w:ilvl w:val="1"/>
                 <w:numId w:val="3"/>
@@ -1916,7 +1930,7 @@
           </w:tcPr>
           <w:p>
             <w:pPr>
-              <w:pStyle w:val="ListParagraph"/>
+              <w:pStyle w:val="Listenabsatz"/>
               <w:numPr>
                 <w:ilvl w:val="1"/>
                 <w:numId w:val="3"/>
@@ -1970,7 +1984,7 @@
           </w:tcPr>
           <w:p>
             <w:pPr>
-              <w:pStyle w:val="ListParagraph"/>
+              <w:pStyle w:val="Listenabsatz"/>
               <w:numPr>
                 <w:ilvl w:val="1"/>
                 <w:numId w:val="3"/>
@@ -2024,7 +2038,7 @@
           </w:tcPr>
           <w:p>
             <w:pPr>
-              <w:pStyle w:val="ListParagraph"/>
+              <w:pStyle w:val="Listenabsatz"/>
               <w:numPr>
                 <w:ilvl w:val="1"/>
                 <w:numId w:val="3"/>
@@ -2078,7 +2092,7 @@
           </w:tcPr>
           <w:p>
             <w:pPr>
-              <w:pStyle w:val="ListParagraph"/>
+              <w:pStyle w:val="Listenabsatz"/>
               <w:numPr>
                 <w:ilvl w:val="1"/>
                 <w:numId w:val="3"/>
@@ -2194,7 +2208,7 @@
           </w:tcPr>
           <w:p>
             <w:pPr>
-              <w:pStyle w:val="ListParagraph"/>
+              <w:pStyle w:val="Listenabsatz"/>
               <w:numPr>
                 <w:ilvl w:val="0"/>
                 <w:numId w:val="3"/>
@@ -2257,7 +2271,7 @@
           </w:tcPr>
           <w:p>
             <w:pPr>
-              <w:pStyle w:val="ListParagraph"/>
+              <w:pStyle w:val="Listenabsatz"/>
               <w:numPr>
                 <w:ilvl w:val="1"/>
                 <w:numId w:val="3"/>
@@ -3076,15 +3090,15 @@
     <w:lsdException w:name="Hashtag" w:semiHidden="1" w:unhideWhenUsed="1"/>
     <w:lsdException w:name="Unresolved Mention" w:semiHidden="1" w:unhideWhenUsed="1"/>
   </w:latentStyles>
-  <w:style w:type="paragraph" w:default="1" w:styleId="Normal">
+  <w:style w:type="paragraph" w:default="1" w:styleId="Standard">
     <w:name w:val="Normal"/>
     <w:qFormat/>
   </w:style>
-  <w:style w:type="paragraph" w:styleId="Heading1">
+  <w:style w:type="paragraph" w:styleId="berschrift1">
     <w:name w:val="heading 1"/>
-    <w:basedOn w:val="Normal"/>
-    <w:next w:val="Normal"/>
-    <w:link w:val="Heading1Char"/>
+    <w:basedOn w:val="Standard"/>
+    <w:next w:val="Standard"/>
+    <w:link w:val="berschrift1Zchn"/>
     <w:uiPriority w:val="9"/>
     <w:qFormat/>
     <w:rsid w:val="00221C60"/>
@@ -3101,13 +3115,13 @@
       <w:szCs w:val="32"/>
     </w:rPr>
   </w:style>
-  <w:style w:type="character" w:default="1" w:styleId="DefaultParagraphFont">
+  <w:style w:type="character" w:default="1" w:styleId="Absatz-Standardschriftart">
     <w:name w:val="Default Paragraph Font"/>
     <w:uiPriority w:val="1"/>
     <w:semiHidden/>
     <w:unhideWhenUsed/>
   </w:style>
-  <w:style w:type="table" w:default="1" w:styleId="TableNormal">
+  <w:style w:type="table" w:default="1" w:styleId="NormaleTabelle">
     <w:name w:val="Normal Table"/>
     <w:uiPriority w:val="99"/>
     <w:semiHidden/>
@@ -3122,15 +3136,15 @@
       </w:tblCellMar>
     </w:tblPr>
   </w:style>
-  <w:style w:type="numbering" w:default="1" w:styleId="NoList">
+  <w:style w:type="numbering" w:default="1" w:styleId="KeineListe">
     <w:name w:val="No List"/>
     <w:uiPriority w:val="99"/>
     <w:semiHidden/>
     <w:unhideWhenUsed/>
   </w:style>
-  <w:style w:type="table" w:styleId="TableGrid">
+  <w:style w:type="table" w:styleId="Tabellenraster">
     <w:name w:val="Table Grid"/>
-    <w:basedOn w:val="TableNormal"/>
+    <w:basedOn w:val="NormaleTabelle"/>
     <w:uiPriority w:val="39"/>
     <w:rsid w:val="00B2731E"/>
     <w:pPr>
@@ -3147,9 +3161,9 @@
       </w:tblBorders>
     </w:tblPr>
   </w:style>
-  <w:style w:type="paragraph" w:styleId="ListParagraph">
+  <w:style w:type="paragraph" w:styleId="Listenabsatz">
     <w:name w:val="List Paragraph"/>
-    <w:basedOn w:val="Normal"/>
+    <w:basedOn w:val="Standard"/>
     <w:uiPriority w:val="34"/>
     <w:qFormat/>
     <w:rsid w:val="00B2731E"/>
@@ -3158,10 +3172,10 @@
       <w:contextualSpacing/>
     </w:pPr>
   </w:style>
-  <w:style w:type="character" w:customStyle="1" w:styleId="Heading1Char">
-    <w:name w:val="Heading 1 Char"/>
-    <w:basedOn w:val="DefaultParagraphFont"/>
-    <w:link w:val="Heading1"/>
+  <w:style w:type="character" w:customStyle="1" w:styleId="berschrift1Zchn">
+    <w:name w:val="Überschrift 1 Zchn"/>
+    <w:basedOn w:val="Absatz-Standardschriftart"/>
+    <w:link w:val="berschrift1"/>
     <w:uiPriority w:val="9"/>
     <w:rsid w:val="00221C60"/>
     <w:rPr>
@@ -3171,10 +3185,10 @@
       <w:szCs w:val="32"/>
     </w:rPr>
   </w:style>
-  <w:style w:type="paragraph" w:styleId="Header">
+  <w:style w:type="paragraph" w:styleId="Kopfzeile">
     <w:name w:val="header"/>
-    <w:basedOn w:val="Normal"/>
-    <w:link w:val="HeaderChar"/>
+    <w:basedOn w:val="Standard"/>
+    <w:link w:val="KopfzeileZchn"/>
     <w:uiPriority w:val="99"/>
     <w:unhideWhenUsed/>
     <w:rsid w:val="00334DED"/>
@@ -3186,17 +3200,17 @@
       <w:spacing w:after="0" w:line="240" w:lineRule="auto"/>
     </w:pPr>
   </w:style>
-  <w:style w:type="character" w:customStyle="1" w:styleId="HeaderChar">
-    <w:name w:val="Header Char"/>
-    <w:basedOn w:val="DefaultParagraphFont"/>
-    <w:link w:val="Header"/>
+  <w:style w:type="character" w:customStyle="1" w:styleId="KopfzeileZchn">
+    <w:name w:val="Kopfzeile Zchn"/>
+    <w:basedOn w:val="Absatz-Standardschriftart"/>
+    <w:link w:val="Kopfzeile"/>
     <w:uiPriority w:val="99"/>
     <w:rsid w:val="00334DED"/>
   </w:style>
-  <w:style w:type="paragraph" w:styleId="Footer">
+  <w:style w:type="paragraph" w:styleId="Fuzeile">
     <w:name w:val="footer"/>
-    <w:basedOn w:val="Normal"/>
-    <w:link w:val="FooterChar"/>
+    <w:basedOn w:val="Standard"/>
+    <w:link w:val="FuzeileZchn"/>
     <w:uiPriority w:val="99"/>
     <w:unhideWhenUsed/>
     <w:rsid w:val="00334DED"/>
@@ -3208,10 +3222,10 @@
       <w:spacing w:after="0" w:line="240" w:lineRule="auto"/>
     </w:pPr>
   </w:style>
-  <w:style w:type="character" w:customStyle="1" w:styleId="FooterChar">
-    <w:name w:val="Footer Char"/>
-    <w:basedOn w:val="DefaultParagraphFont"/>
-    <w:link w:val="Footer"/>
+  <w:style w:type="character" w:customStyle="1" w:styleId="FuzeileZchn">
+    <w:name w:val="Fußzeile Zchn"/>
+    <w:basedOn w:val="Absatz-Standardschriftart"/>
+    <w:link w:val="Fuzeile"/>
     <w:uiPriority w:val="99"/>
     <w:rsid w:val="00334DED"/>
   </w:style>

--- a/Pflichtenheft/Ext. files/Projektstrukturplan.docx
+++ b/Pflichtenheft/Ext. files/Projektstrukturplan.docx
@@ -438,6 +438,9 @@
               </w:tabs>
               <w:jc w:val="center"/>
             </w:pPr>
+            <w:r>
+              <w:t>FI</w:t>
+            </w:r>
           </w:p>
         </w:tc>
         <w:tc>
@@ -496,20 +499,26 @@
               </w:tabs>
               <w:jc w:val="center"/>
             </w:pPr>
-          </w:p>
-        </w:tc>
-        <w:tc>
-          <w:tcPr>
-            <w:tcW w:w="1508" w:type="dxa"/>
-          </w:tcPr>
-          <w:p>
-            <w:pPr>
-              <w:tabs>
-                <w:tab w:val="left" w:pos="1025"/>
-                <w:tab w:val="left" w:pos="1309"/>
-              </w:tabs>
-              <w:jc w:val="center"/>
-            </w:pPr>
+            <w:r>
+              <w:t>LB</w:t>
+            </w:r>
+          </w:p>
+        </w:tc>
+        <w:tc>
+          <w:tcPr>
+            <w:tcW w:w="1508" w:type="dxa"/>
+          </w:tcPr>
+          <w:p>
+            <w:pPr>
+              <w:tabs>
+                <w:tab w:val="left" w:pos="1025"/>
+                <w:tab w:val="left" w:pos="1309"/>
+              </w:tabs>
+              <w:jc w:val="center"/>
+            </w:pPr>
+            <w:r>
+              <w:t>11</w:t>
+            </w:r>
           </w:p>
         </w:tc>
       </w:tr>
@@ -667,20 +676,26 @@
               </w:tabs>
               <w:jc w:val="center"/>
             </w:pPr>
-          </w:p>
-        </w:tc>
-        <w:tc>
-          <w:tcPr>
-            <w:tcW w:w="1508" w:type="dxa"/>
-          </w:tcPr>
-          <w:p>
-            <w:pPr>
-              <w:tabs>
-                <w:tab w:val="left" w:pos="1025"/>
-                <w:tab w:val="left" w:pos="1309"/>
-              </w:tabs>
-              <w:jc w:val="center"/>
-            </w:pPr>
+            <w:r>
+              <w:t>LB</w:t>
+            </w:r>
+          </w:p>
+        </w:tc>
+        <w:tc>
+          <w:tcPr>
+            <w:tcW w:w="1508" w:type="dxa"/>
+          </w:tcPr>
+          <w:p>
+            <w:pPr>
+              <w:tabs>
+                <w:tab w:val="left" w:pos="1025"/>
+                <w:tab w:val="left" w:pos="1309"/>
+              </w:tabs>
+              <w:jc w:val="center"/>
+            </w:pPr>
+            <w:r>
+              <w:t>3</w:t>
+            </w:r>
           </w:p>
         </w:tc>
       </w:tr>
@@ -1658,6 +1673,9 @@
               </w:tabs>
               <w:jc w:val="center"/>
             </w:pPr>
+            <w:r>
+              <w:t>LB</w:t>
+            </w:r>
           </w:p>
         </w:tc>
         <w:tc>
@@ -1721,8 +1739,6 @@
             <w:r>
               <w:t>RF</w:t>
             </w:r>
-            <w:bookmarkStart w:id="0" w:name="_GoBack"/>
-            <w:bookmarkEnd w:id="0"/>
           </w:p>
         </w:tc>
         <w:tc>
@@ -2122,6 +2138,8 @@
               </w:tabs>
               <w:jc w:val="center"/>
             </w:pPr>
+            <w:bookmarkStart w:id="0" w:name="_GoBack"/>
+            <w:bookmarkEnd w:id="0"/>
           </w:p>
         </w:tc>
         <w:tc>

--- a/Pflichtenheft/Ext. files/Projektstrukturplan.docx
+++ b/Pflichtenheft/Ext. files/Projektstrukturplan.docx
@@ -210,6 +210,9 @@
               </w:tabs>
               <w:jc w:val="center"/>
             </w:pPr>
+            <w:r>
+              <w:t>Alle</w:t>
+            </w:r>
           </w:p>
         </w:tc>
         <w:tc>
@@ -268,6 +271,9 @@
               </w:tabs>
               <w:jc w:val="center"/>
             </w:pPr>
+            <w:r>
+              <w:t>Alle</w:t>
+            </w:r>
           </w:p>
         </w:tc>
         <w:tc>
@@ -326,6 +332,9 @@
               </w:tabs>
               <w:jc w:val="center"/>
             </w:pPr>
+            <w:r>
+              <w:t>Alle</w:t>
+            </w:r>
           </w:p>
         </w:tc>
         <w:tc>
@@ -737,6 +746,9 @@
               </w:tabs>
               <w:jc w:val="center"/>
             </w:pPr>
+            <w:r>
+              <w:t>PP</w:t>
+            </w:r>
           </w:p>
         </w:tc>
         <w:tc>
@@ -853,6 +865,9 @@
               </w:tabs>
               <w:jc w:val="center"/>
             </w:pPr>
+            <w:r>
+              <w:t>PP</w:t>
+            </w:r>
           </w:p>
         </w:tc>
         <w:tc>
@@ -1334,20 +1349,83 @@
               </w:tabs>
               <w:jc w:val="center"/>
             </w:pPr>
-          </w:p>
-        </w:tc>
-        <w:tc>
-          <w:tcPr>
-            <w:tcW w:w="1508" w:type="dxa"/>
-          </w:tcPr>
-          <w:p>
-            <w:pPr>
-              <w:tabs>
-                <w:tab w:val="left" w:pos="1025"/>
-                <w:tab w:val="left" w:pos="1309"/>
-              </w:tabs>
-              <w:jc w:val="center"/>
-            </w:pPr>
+            <w:r>
+              <w:t>PP</w:t>
+            </w:r>
+          </w:p>
+        </w:tc>
+        <w:tc>
+          <w:tcPr>
+            <w:tcW w:w="1508" w:type="dxa"/>
+          </w:tcPr>
+          <w:p>
+            <w:pPr>
+              <w:tabs>
+                <w:tab w:val="left" w:pos="1025"/>
+                <w:tab w:val="left" w:pos="1309"/>
+              </w:tabs>
+              <w:jc w:val="center"/>
+            </w:pPr>
+            <w:r>
+              <w:t>5</w:t>
+            </w:r>
+          </w:p>
+        </w:tc>
+      </w:tr>
+      <w:tr>
+        <w:trPr>
+          <w:trHeight w:val="269"/>
+        </w:trPr>
+        <w:tc>
+          <w:tcPr>
+            <w:tcW w:w="5759" w:type="dxa"/>
+          </w:tcPr>
+          <w:p>
+            <w:pPr>
+              <w:pStyle w:val="Listenabsatz"/>
+              <w:numPr>
+                <w:ilvl w:val="1"/>
+                <w:numId w:val="3"/>
+              </w:numPr>
+              <w:tabs>
+                <w:tab w:val="left" w:pos="600"/>
+                <w:tab w:val="left" w:pos="1309"/>
+              </w:tabs>
+            </w:pPr>
+            <w:r>
+              <w:t>Terminplan</w:t>
+            </w:r>
+          </w:p>
+        </w:tc>
+        <w:tc>
+          <w:tcPr>
+            <w:tcW w:w="1749" w:type="dxa"/>
+          </w:tcPr>
+          <w:p>
+            <w:pPr>
+              <w:tabs>
+                <w:tab w:val="left" w:pos="1025"/>
+                <w:tab w:val="left" w:pos="1309"/>
+              </w:tabs>
+              <w:jc w:val="center"/>
+            </w:pPr>
+          </w:p>
+        </w:tc>
+        <w:tc>
+          <w:tcPr>
+            <w:tcW w:w="1508" w:type="dxa"/>
+          </w:tcPr>
+          <w:p>
+            <w:pPr>
+              <w:tabs>
+                <w:tab w:val="left" w:pos="1025"/>
+                <w:tab w:val="left" w:pos="1309"/>
+              </w:tabs>
+              <w:jc w:val="center"/>
+            </w:pPr>
+            <w:r>
+              <w:t>10</w:t>
+            </w:r>
           </w:p>
         </w:tc>
       </w:tr>
@@ -1373,91 +1451,39 @@
               </w:tabs>
             </w:pPr>
             <w:r>
-              <w:t>Teilprojekte definieren</w:t>
-            </w:r>
-          </w:p>
-        </w:tc>
-        <w:tc>
-          <w:tcPr>
-            <w:tcW w:w="1749" w:type="dxa"/>
-          </w:tcPr>
-          <w:p>
-            <w:pPr>
-              <w:tabs>
-                <w:tab w:val="left" w:pos="1025"/>
-                <w:tab w:val="left" w:pos="1309"/>
-              </w:tabs>
-              <w:jc w:val="center"/>
-            </w:pPr>
-          </w:p>
-        </w:tc>
-        <w:tc>
-          <w:tcPr>
-            <w:tcW w:w="1508" w:type="dxa"/>
-          </w:tcPr>
-          <w:p>
-            <w:pPr>
-              <w:tabs>
-                <w:tab w:val="left" w:pos="1025"/>
-                <w:tab w:val="left" w:pos="1309"/>
-              </w:tabs>
-              <w:jc w:val="center"/>
-            </w:pPr>
-          </w:p>
-        </w:tc>
-      </w:tr>
-      <w:tr>
-        <w:trPr>
-          <w:trHeight w:val="269"/>
-        </w:trPr>
-        <w:tc>
-          <w:tcPr>
-            <w:tcW w:w="5759" w:type="dxa"/>
-          </w:tcPr>
-          <w:p>
-            <w:pPr>
-              <w:pStyle w:val="Listenabsatz"/>
-              <w:numPr>
-                <w:ilvl w:val="2"/>
-                <w:numId w:val="3"/>
-              </w:numPr>
-              <w:tabs>
-                <w:tab w:val="left" w:pos="884"/>
-                <w:tab w:val="left" w:pos="1025"/>
-                <w:tab w:val="left" w:pos="1309"/>
-              </w:tabs>
-            </w:pPr>
-            <w:r>
-              <w:t>Arbeitspakete definieren</w:t>
-            </w:r>
-          </w:p>
-        </w:tc>
-        <w:tc>
-          <w:tcPr>
-            <w:tcW w:w="1749" w:type="dxa"/>
-          </w:tcPr>
-          <w:p>
-            <w:pPr>
-              <w:tabs>
-                <w:tab w:val="left" w:pos="1025"/>
-                <w:tab w:val="left" w:pos="1309"/>
-              </w:tabs>
-              <w:jc w:val="center"/>
-            </w:pPr>
-          </w:p>
-        </w:tc>
-        <w:tc>
-          <w:tcPr>
-            <w:tcW w:w="1508" w:type="dxa"/>
-          </w:tcPr>
-          <w:p>
-            <w:pPr>
-              <w:tabs>
-                <w:tab w:val="left" w:pos="1025"/>
-                <w:tab w:val="left" w:pos="1309"/>
-              </w:tabs>
-              <w:jc w:val="center"/>
-            </w:pPr>
+              <w:t>Ablaufplanung</w:t>
+            </w:r>
+          </w:p>
+        </w:tc>
+        <w:tc>
+          <w:tcPr>
+            <w:tcW w:w="1749" w:type="dxa"/>
+          </w:tcPr>
+          <w:p>
+            <w:pPr>
+              <w:tabs>
+                <w:tab w:val="left" w:pos="1025"/>
+                <w:tab w:val="left" w:pos="1309"/>
+              </w:tabs>
+              <w:jc w:val="center"/>
+            </w:pPr>
+          </w:p>
+        </w:tc>
+        <w:tc>
+          <w:tcPr>
+            <w:tcW w:w="1508" w:type="dxa"/>
+          </w:tcPr>
+          <w:p>
+            <w:pPr>
+              <w:tabs>
+                <w:tab w:val="left" w:pos="1025"/>
+                <w:tab w:val="left" w:pos="1309"/>
+              </w:tabs>
+              <w:jc w:val="center"/>
+            </w:pPr>
+            <w:r>
+              <w:t>5</w:t>
+            </w:r>
           </w:p>
         </w:tc>
       </w:tr>
@@ -1481,157 +1507,44 @@
                 <w:tab w:val="left" w:pos="1309"/>
               </w:tabs>
             </w:pPr>
-            <w:r>
-              <w:t>Terminplan</w:t>
-            </w:r>
-          </w:p>
-        </w:tc>
-        <w:tc>
-          <w:tcPr>
-            <w:tcW w:w="1749" w:type="dxa"/>
-          </w:tcPr>
-          <w:p>
-            <w:pPr>
-              <w:tabs>
-                <w:tab w:val="left" w:pos="1025"/>
-                <w:tab w:val="left" w:pos="1309"/>
-              </w:tabs>
-              <w:jc w:val="center"/>
-            </w:pPr>
-          </w:p>
-        </w:tc>
-        <w:tc>
-          <w:tcPr>
-            <w:tcW w:w="1508" w:type="dxa"/>
-          </w:tcPr>
-          <w:p>
-            <w:pPr>
-              <w:tabs>
-                <w:tab w:val="left" w:pos="1025"/>
-                <w:tab w:val="left" w:pos="1309"/>
-              </w:tabs>
-              <w:jc w:val="center"/>
-            </w:pPr>
-            <w:r>
-              <w:t>10</w:t>
-            </w:r>
-          </w:p>
-        </w:tc>
-      </w:tr>
-      <w:tr>
-        <w:trPr>
-          <w:trHeight w:val="269"/>
-        </w:trPr>
-        <w:tc>
-          <w:tcPr>
-            <w:tcW w:w="5759" w:type="dxa"/>
-          </w:tcPr>
-          <w:p>
-            <w:pPr>
-              <w:pStyle w:val="Listenabsatz"/>
-              <w:numPr>
-                <w:ilvl w:val="2"/>
-                <w:numId w:val="3"/>
-              </w:numPr>
-              <w:tabs>
-                <w:tab w:val="left" w:pos="884"/>
-                <w:tab w:val="left" w:pos="1025"/>
-                <w:tab w:val="left" w:pos="1309"/>
-              </w:tabs>
-            </w:pPr>
-            <w:r>
-              <w:t>Ablaufplanung</w:t>
-            </w:r>
-          </w:p>
-        </w:tc>
-        <w:tc>
-          <w:tcPr>
-            <w:tcW w:w="1749" w:type="dxa"/>
-          </w:tcPr>
-          <w:p>
-            <w:pPr>
-              <w:tabs>
-                <w:tab w:val="left" w:pos="1025"/>
-                <w:tab w:val="left" w:pos="1309"/>
-              </w:tabs>
-              <w:jc w:val="center"/>
-            </w:pPr>
-          </w:p>
-        </w:tc>
-        <w:tc>
-          <w:tcPr>
-            <w:tcW w:w="1508" w:type="dxa"/>
-          </w:tcPr>
-          <w:p>
-            <w:pPr>
-              <w:tabs>
-                <w:tab w:val="left" w:pos="1025"/>
-                <w:tab w:val="left" w:pos="1309"/>
-              </w:tabs>
-              <w:jc w:val="center"/>
-            </w:pPr>
-            <w:r>
-              <w:t>5</w:t>
-            </w:r>
-          </w:p>
-        </w:tc>
-      </w:tr>
-      <w:tr>
-        <w:trPr>
-          <w:trHeight w:val="269"/>
-        </w:trPr>
-        <w:tc>
-          <w:tcPr>
-            <w:tcW w:w="5759" w:type="dxa"/>
-          </w:tcPr>
-          <w:p>
-            <w:pPr>
-              <w:pStyle w:val="Listenabsatz"/>
-              <w:numPr>
-                <w:ilvl w:val="2"/>
-                <w:numId w:val="3"/>
-              </w:numPr>
-              <w:tabs>
-                <w:tab w:val="left" w:pos="884"/>
-                <w:tab w:val="left" w:pos="1025"/>
-                <w:tab w:val="left" w:pos="1309"/>
-              </w:tabs>
-            </w:pPr>
-            <w:proofErr w:type="spellStart"/>
-            <w:r>
-              <w:t>Resourcenplanung</w:t>
-            </w:r>
-            <w:proofErr w:type="spellEnd"/>
-          </w:p>
-        </w:tc>
-        <w:tc>
-          <w:tcPr>
-            <w:tcW w:w="1749" w:type="dxa"/>
-          </w:tcPr>
-          <w:p>
-            <w:pPr>
-              <w:tabs>
-                <w:tab w:val="left" w:pos="1025"/>
-                <w:tab w:val="left" w:pos="1309"/>
-              </w:tabs>
-              <w:jc w:val="center"/>
-            </w:pPr>
-          </w:p>
-        </w:tc>
-        <w:tc>
-          <w:tcPr>
-            <w:tcW w:w="1508" w:type="dxa"/>
-          </w:tcPr>
-          <w:p>
-            <w:pPr>
-              <w:tabs>
-                <w:tab w:val="left" w:pos="1025"/>
-                <w:tab w:val="left" w:pos="1309"/>
-              </w:tabs>
-              <w:jc w:val="center"/>
-            </w:pPr>
-            <w:r>
-              <w:t>5</w:t>
+            <w:bookmarkStart w:id="0" w:name="_GoBack"/>
+            <w:bookmarkEnd w:id="0"/>
+            <w:r>
+              <w:t>Budget</w:t>
+            </w:r>
+          </w:p>
+        </w:tc>
+        <w:tc>
+          <w:tcPr>
+            <w:tcW w:w="1749" w:type="dxa"/>
+          </w:tcPr>
+          <w:p>
+            <w:pPr>
+              <w:tabs>
+                <w:tab w:val="left" w:pos="1025"/>
+                <w:tab w:val="left" w:pos="1309"/>
+              </w:tabs>
+              <w:jc w:val="center"/>
+            </w:pPr>
+            <w:r>
+              <w:t>LB</w:t>
+            </w:r>
+          </w:p>
+        </w:tc>
+        <w:tc>
+          <w:tcPr>
+            <w:tcW w:w="1508" w:type="dxa"/>
+          </w:tcPr>
+          <w:p>
+            <w:pPr>
+              <w:tabs>
+                <w:tab w:val="left" w:pos="1025"/>
+                <w:tab w:val="left" w:pos="1309"/>
+              </w:tabs>
+              <w:jc w:val="center"/>
+            </w:pPr>
+            <w:r>
+              <w:t>2</w:t>
             </w:r>
           </w:p>
         </w:tc>
@@ -1657,42 +1570,165 @@
               </w:tabs>
             </w:pPr>
             <w:r>
-              <w:t>Budget</w:t>
-            </w:r>
-          </w:p>
-        </w:tc>
-        <w:tc>
-          <w:tcPr>
-            <w:tcW w:w="1749" w:type="dxa"/>
-          </w:tcPr>
-          <w:p>
-            <w:pPr>
-              <w:tabs>
-                <w:tab w:val="left" w:pos="1025"/>
-                <w:tab w:val="left" w:pos="1309"/>
-              </w:tabs>
-              <w:jc w:val="center"/>
-            </w:pPr>
-            <w:r>
-              <w:t>LB</w:t>
-            </w:r>
-          </w:p>
-        </w:tc>
-        <w:tc>
-          <w:tcPr>
-            <w:tcW w:w="1508" w:type="dxa"/>
-          </w:tcPr>
-          <w:p>
-            <w:pPr>
-              <w:tabs>
-                <w:tab w:val="left" w:pos="1025"/>
-                <w:tab w:val="left" w:pos="1309"/>
-              </w:tabs>
-              <w:jc w:val="center"/>
-            </w:pPr>
-            <w:r>
-              <w:t>2</w:t>
-            </w:r>
+              <w:t>Risikoanalyse</w:t>
+            </w:r>
+          </w:p>
+        </w:tc>
+        <w:tc>
+          <w:tcPr>
+            <w:tcW w:w="1749" w:type="dxa"/>
+            <w:tcBorders>
+              <w:bottom w:val="single" w:sz="4" w:space="0" w:color="auto"/>
+            </w:tcBorders>
+          </w:tcPr>
+          <w:p>
+            <w:pPr>
+              <w:tabs>
+                <w:tab w:val="left" w:pos="1025"/>
+                <w:tab w:val="left" w:pos="1309"/>
+              </w:tabs>
+              <w:jc w:val="center"/>
+            </w:pPr>
+            <w:r>
+              <w:t>RF</w:t>
+            </w:r>
+          </w:p>
+        </w:tc>
+        <w:tc>
+          <w:tcPr>
+            <w:tcW w:w="1508" w:type="dxa"/>
+          </w:tcPr>
+          <w:p>
+            <w:pPr>
+              <w:tabs>
+                <w:tab w:val="left" w:pos="1025"/>
+                <w:tab w:val="left" w:pos="1309"/>
+              </w:tabs>
+              <w:jc w:val="center"/>
+            </w:pPr>
+            <w:r>
+              <w:t>5</w:t>
+            </w:r>
+          </w:p>
+        </w:tc>
+      </w:tr>
+      <w:tr>
+        <w:trPr>
+          <w:trHeight w:hRule="exact" w:val="113"/>
+        </w:trPr>
+        <w:tc>
+          <w:tcPr>
+            <w:tcW w:w="5759" w:type="dxa"/>
+            <w:tcBorders>
+              <w:right w:val="nil"/>
+            </w:tcBorders>
+            <w:shd w:val="clear" w:color="auto" w:fill="BFBFBF" w:themeFill="background1" w:themeFillShade="BF"/>
+          </w:tcPr>
+          <w:p>
+            <w:pPr>
+              <w:pStyle w:val="Listenabsatz"/>
+              <w:tabs>
+                <w:tab w:val="left" w:pos="600"/>
+                <w:tab w:val="left" w:pos="1309"/>
+              </w:tabs>
+              <w:ind w:left="1117"/>
+            </w:pPr>
+          </w:p>
+        </w:tc>
+        <w:tc>
+          <w:tcPr>
+            <w:tcW w:w="1749" w:type="dxa"/>
+            <w:tcBorders>
+              <w:left w:val="nil"/>
+              <w:right w:val="nil"/>
+            </w:tcBorders>
+            <w:shd w:val="clear" w:color="auto" w:fill="BFBFBF" w:themeFill="background1" w:themeFillShade="BF"/>
+          </w:tcPr>
+          <w:p>
+            <w:pPr>
+              <w:tabs>
+                <w:tab w:val="left" w:pos="1025"/>
+                <w:tab w:val="left" w:pos="1309"/>
+              </w:tabs>
+              <w:jc w:val="center"/>
+            </w:pPr>
+          </w:p>
+        </w:tc>
+        <w:tc>
+          <w:tcPr>
+            <w:tcW w:w="1508" w:type="dxa"/>
+            <w:tcBorders>
+              <w:left w:val="nil"/>
+            </w:tcBorders>
+            <w:shd w:val="clear" w:color="auto" w:fill="BFBFBF" w:themeFill="background1" w:themeFillShade="BF"/>
+          </w:tcPr>
+          <w:p>
+            <w:pPr>
+              <w:tabs>
+                <w:tab w:val="left" w:pos="1025"/>
+                <w:tab w:val="left" w:pos="1309"/>
+              </w:tabs>
+              <w:jc w:val="center"/>
+            </w:pPr>
+          </w:p>
+        </w:tc>
+      </w:tr>
+      <w:tr>
+        <w:trPr>
+          <w:trHeight w:val="269"/>
+        </w:trPr>
+        <w:tc>
+          <w:tcPr>
+            <w:tcW w:w="5759" w:type="dxa"/>
+          </w:tcPr>
+          <w:p>
+            <w:pPr>
+              <w:pStyle w:val="Listenabsatz"/>
+              <w:numPr>
+                <w:ilvl w:val="0"/>
+                <w:numId w:val="3"/>
+              </w:numPr>
+              <w:tabs>
+                <w:tab w:val="left" w:pos="458"/>
+              </w:tabs>
+              <w:rPr>
+                <w:b/>
+              </w:rPr>
+            </w:pPr>
+            <w:r>
+              <w:rPr>
+                <w:b/>
+              </w:rPr>
+              <w:t>Dokumentation</w:t>
+            </w:r>
+          </w:p>
+        </w:tc>
+        <w:tc>
+          <w:tcPr>
+            <w:tcW w:w="1749" w:type="dxa"/>
+          </w:tcPr>
+          <w:p>
+            <w:pPr>
+              <w:tabs>
+                <w:tab w:val="left" w:pos="1025"/>
+                <w:tab w:val="left" w:pos="1309"/>
+              </w:tabs>
+              <w:jc w:val="center"/>
+            </w:pPr>
+          </w:p>
+        </w:tc>
+        <w:tc>
+          <w:tcPr>
+            <w:tcW w:w="1508" w:type="dxa"/>
+          </w:tcPr>
+          <w:p>
+            <w:pPr>
+              <w:tabs>
+                <w:tab w:val="left" w:pos="1025"/>
+                <w:tab w:val="left" w:pos="1309"/>
+              </w:tabs>
+              <w:jc w:val="center"/>
+            </w:pPr>
           </w:p>
         </w:tc>
       </w:tr>
@@ -1717,7 +1753,226 @@
               </w:tabs>
             </w:pPr>
             <w:r>
-              <w:t>Risikoanalyse</w:t>
+              <w:t>Recherchedokument</w:t>
+            </w:r>
+          </w:p>
+        </w:tc>
+        <w:tc>
+          <w:tcPr>
+            <w:tcW w:w="1749" w:type="dxa"/>
+          </w:tcPr>
+          <w:p>
+            <w:pPr>
+              <w:tabs>
+                <w:tab w:val="left" w:pos="1025"/>
+                <w:tab w:val="left" w:pos="1309"/>
+              </w:tabs>
+              <w:jc w:val="center"/>
+            </w:pPr>
+          </w:p>
+        </w:tc>
+        <w:tc>
+          <w:tcPr>
+            <w:tcW w:w="1508" w:type="dxa"/>
+          </w:tcPr>
+          <w:p>
+            <w:pPr>
+              <w:tabs>
+                <w:tab w:val="left" w:pos="1025"/>
+                <w:tab w:val="left" w:pos="1309"/>
+              </w:tabs>
+              <w:jc w:val="center"/>
+            </w:pPr>
+            <w:r>
+              <w:t>10</w:t>
+            </w:r>
+          </w:p>
+        </w:tc>
+      </w:tr>
+      <w:tr>
+        <w:trPr>
+          <w:trHeight w:val="269"/>
+        </w:trPr>
+        <w:tc>
+          <w:tcPr>
+            <w:tcW w:w="5759" w:type="dxa"/>
+          </w:tcPr>
+          <w:p>
+            <w:pPr>
+              <w:pStyle w:val="Listenabsatz"/>
+              <w:numPr>
+                <w:ilvl w:val="1"/>
+                <w:numId w:val="3"/>
+              </w:numPr>
+              <w:tabs>
+                <w:tab w:val="left" w:pos="600"/>
+                <w:tab w:val="left" w:pos="1309"/>
+              </w:tabs>
+            </w:pPr>
+            <w:r>
+              <w:t>Pflichtenheft: Organisatorischer Teil</w:t>
+            </w:r>
+          </w:p>
+        </w:tc>
+        <w:tc>
+          <w:tcPr>
+            <w:tcW w:w="1749" w:type="dxa"/>
+          </w:tcPr>
+          <w:p>
+            <w:pPr>
+              <w:tabs>
+                <w:tab w:val="left" w:pos="1025"/>
+                <w:tab w:val="left" w:pos="1309"/>
+              </w:tabs>
+              <w:jc w:val="center"/>
+            </w:pPr>
+          </w:p>
+        </w:tc>
+        <w:tc>
+          <w:tcPr>
+            <w:tcW w:w="1508" w:type="dxa"/>
+          </w:tcPr>
+          <w:p>
+            <w:pPr>
+              <w:tabs>
+                <w:tab w:val="left" w:pos="1025"/>
+                <w:tab w:val="left" w:pos="1309"/>
+              </w:tabs>
+              <w:jc w:val="center"/>
+            </w:pPr>
+          </w:p>
+        </w:tc>
+      </w:tr>
+      <w:tr>
+        <w:trPr>
+          <w:trHeight w:val="269"/>
+        </w:trPr>
+        <w:tc>
+          <w:tcPr>
+            <w:tcW w:w="5759" w:type="dxa"/>
+          </w:tcPr>
+          <w:p>
+            <w:pPr>
+              <w:pStyle w:val="Listenabsatz"/>
+              <w:numPr>
+                <w:ilvl w:val="1"/>
+                <w:numId w:val="3"/>
+              </w:numPr>
+              <w:tabs>
+                <w:tab w:val="left" w:pos="600"/>
+                <w:tab w:val="left" w:pos="1309"/>
+              </w:tabs>
+            </w:pPr>
+            <w:r>
+              <w:t>Pflichtenheft: Technischer Teil</w:t>
+            </w:r>
+          </w:p>
+        </w:tc>
+        <w:tc>
+          <w:tcPr>
+            <w:tcW w:w="1749" w:type="dxa"/>
+          </w:tcPr>
+          <w:p>
+            <w:pPr>
+              <w:tabs>
+                <w:tab w:val="left" w:pos="1025"/>
+                <w:tab w:val="left" w:pos="1309"/>
+              </w:tabs>
+              <w:jc w:val="center"/>
+            </w:pPr>
+          </w:p>
+        </w:tc>
+        <w:tc>
+          <w:tcPr>
+            <w:tcW w:w="1508" w:type="dxa"/>
+          </w:tcPr>
+          <w:p>
+            <w:pPr>
+              <w:tabs>
+                <w:tab w:val="left" w:pos="1025"/>
+                <w:tab w:val="left" w:pos="1309"/>
+              </w:tabs>
+              <w:jc w:val="center"/>
+            </w:pPr>
+          </w:p>
+        </w:tc>
+      </w:tr>
+      <w:tr>
+        <w:trPr>
+          <w:trHeight w:val="269"/>
+        </w:trPr>
+        <w:tc>
+          <w:tcPr>
+            <w:tcW w:w="5759" w:type="dxa"/>
+          </w:tcPr>
+          <w:p>
+            <w:pPr>
+              <w:pStyle w:val="Listenabsatz"/>
+              <w:numPr>
+                <w:ilvl w:val="1"/>
+                <w:numId w:val="3"/>
+              </w:numPr>
+              <w:tabs>
+                <w:tab w:val="left" w:pos="600"/>
+                <w:tab w:val="left" w:pos="1309"/>
+              </w:tabs>
+            </w:pPr>
+            <w:r>
+              <w:t>Dossier</w:t>
+            </w:r>
+          </w:p>
+        </w:tc>
+        <w:tc>
+          <w:tcPr>
+            <w:tcW w:w="1749" w:type="dxa"/>
+          </w:tcPr>
+          <w:p>
+            <w:pPr>
+              <w:tabs>
+                <w:tab w:val="left" w:pos="1025"/>
+                <w:tab w:val="left" w:pos="1309"/>
+              </w:tabs>
+              <w:jc w:val="center"/>
+            </w:pPr>
+          </w:p>
+        </w:tc>
+        <w:tc>
+          <w:tcPr>
+            <w:tcW w:w="1508" w:type="dxa"/>
+          </w:tcPr>
+          <w:p>
+            <w:pPr>
+              <w:tabs>
+                <w:tab w:val="left" w:pos="1025"/>
+                <w:tab w:val="left" w:pos="1309"/>
+              </w:tabs>
+              <w:jc w:val="center"/>
+            </w:pPr>
+          </w:p>
+        </w:tc>
+      </w:tr>
+      <w:tr>
+        <w:trPr>
+          <w:trHeight w:val="269"/>
+        </w:trPr>
+        <w:tc>
+          <w:tcPr>
+            <w:tcW w:w="5759" w:type="dxa"/>
+          </w:tcPr>
+          <w:p>
+            <w:pPr>
+              <w:pStyle w:val="Listenabsatz"/>
+              <w:numPr>
+                <w:ilvl w:val="1"/>
+                <w:numId w:val="3"/>
+              </w:numPr>
+              <w:tabs>
+                <w:tab w:val="left" w:pos="600"/>
+                <w:tab w:val="left" w:pos="1309"/>
+              </w:tabs>
+            </w:pPr>
+            <w:r>
+              <w:t>Abschlusspräsentation</w:t>
             </w:r>
           </w:p>
         </w:tc>
@@ -1736,26 +1991,20 @@
               </w:tabs>
               <w:jc w:val="center"/>
             </w:pPr>
-            <w:r>
-              <w:t>RF</w:t>
-            </w:r>
-          </w:p>
-        </w:tc>
-        <w:tc>
-          <w:tcPr>
-            <w:tcW w:w="1508" w:type="dxa"/>
-          </w:tcPr>
-          <w:p>
-            <w:pPr>
-              <w:tabs>
-                <w:tab w:val="left" w:pos="1025"/>
-                <w:tab w:val="left" w:pos="1309"/>
-              </w:tabs>
-              <w:jc w:val="center"/>
-            </w:pPr>
-            <w:r>
-              <w:t>5</w:t>
-            </w:r>
+          </w:p>
+        </w:tc>
+        <w:tc>
+          <w:tcPr>
+            <w:tcW w:w="1508" w:type="dxa"/>
+          </w:tcPr>
+          <w:p>
+            <w:pPr>
+              <w:tabs>
+                <w:tab w:val="left" w:pos="1025"/>
+                <w:tab w:val="left" w:pos="1309"/>
+              </w:tabs>
+              <w:jc w:val="center"/>
+            </w:pPr>
           </w:p>
         </w:tc>
       </w:tr>
@@ -1773,12 +2022,10 @@
           </w:tcPr>
           <w:p>
             <w:pPr>
-              <w:pStyle w:val="Listenabsatz"/>
               <w:tabs>
                 <w:tab w:val="left" w:pos="600"/>
                 <w:tab w:val="left" w:pos="1309"/>
               </w:tabs>
-              <w:ind w:left="1117"/>
             </w:pPr>
           </w:p>
         </w:tc>
@@ -1836,7 +2083,8 @@
                 <w:numId w:val="3"/>
               </w:numPr>
               <w:tabs>
-                <w:tab w:val="left" w:pos="458"/>
+                <w:tab w:val="left" w:pos="600"/>
+                <w:tab w:val="left" w:pos="1309"/>
               </w:tabs>
               <w:rPr>
                 <w:b/>
@@ -1846,36 +2094,39 @@
               <w:rPr>
                 <w:b/>
               </w:rPr>
-              <w:t>Dokumentation</w:t>
-            </w:r>
-          </w:p>
-        </w:tc>
-        <w:tc>
-          <w:tcPr>
-            <w:tcW w:w="1749" w:type="dxa"/>
-          </w:tcPr>
-          <w:p>
-            <w:pPr>
-              <w:tabs>
-                <w:tab w:val="left" w:pos="1025"/>
-                <w:tab w:val="left" w:pos="1309"/>
-              </w:tabs>
-              <w:jc w:val="center"/>
-            </w:pPr>
-          </w:p>
-        </w:tc>
-        <w:tc>
-          <w:tcPr>
-            <w:tcW w:w="1508" w:type="dxa"/>
-          </w:tcPr>
-          <w:p>
-            <w:pPr>
-              <w:tabs>
-                <w:tab w:val="left" w:pos="1025"/>
-                <w:tab w:val="left" w:pos="1309"/>
-              </w:tabs>
-              <w:jc w:val="center"/>
-            </w:pPr>
+              <w:t>Reserve</w:t>
+            </w:r>
+          </w:p>
+        </w:tc>
+        <w:tc>
+          <w:tcPr>
+            <w:tcW w:w="1749" w:type="dxa"/>
+          </w:tcPr>
+          <w:p>
+            <w:pPr>
+              <w:tabs>
+                <w:tab w:val="left" w:pos="1025"/>
+                <w:tab w:val="left" w:pos="1309"/>
+              </w:tabs>
+              <w:jc w:val="center"/>
+            </w:pPr>
+          </w:p>
+        </w:tc>
+        <w:tc>
+          <w:tcPr>
+            <w:tcW w:w="1508" w:type="dxa"/>
+          </w:tcPr>
+          <w:p>
+            <w:pPr>
+              <w:tabs>
+                <w:tab w:val="left" w:pos="1025"/>
+                <w:tab w:val="left" w:pos="1309"/>
+              </w:tabs>
+              <w:jc w:val="center"/>
+            </w:pPr>
+            <w:r>
+              <w:t>40</w:t>
+            </w:r>
           </w:p>
         </w:tc>
       </w:tr>
@@ -1900,349 +2151,6 @@
               </w:tabs>
             </w:pPr>
             <w:r>
-              <w:t>Recherchedokument</w:t>
-            </w:r>
-          </w:p>
-        </w:tc>
-        <w:tc>
-          <w:tcPr>
-            <w:tcW w:w="1749" w:type="dxa"/>
-          </w:tcPr>
-          <w:p>
-            <w:pPr>
-              <w:tabs>
-                <w:tab w:val="left" w:pos="1025"/>
-                <w:tab w:val="left" w:pos="1309"/>
-              </w:tabs>
-              <w:jc w:val="center"/>
-            </w:pPr>
-          </w:p>
-        </w:tc>
-        <w:tc>
-          <w:tcPr>
-            <w:tcW w:w="1508" w:type="dxa"/>
-          </w:tcPr>
-          <w:p>
-            <w:pPr>
-              <w:tabs>
-                <w:tab w:val="left" w:pos="1025"/>
-                <w:tab w:val="left" w:pos="1309"/>
-              </w:tabs>
-              <w:jc w:val="center"/>
-            </w:pPr>
-            <w:r>
-              <w:t>10</w:t>
-            </w:r>
-          </w:p>
-        </w:tc>
-      </w:tr>
-      <w:tr>
-        <w:trPr>
-          <w:trHeight w:val="269"/>
-        </w:trPr>
-        <w:tc>
-          <w:tcPr>
-            <w:tcW w:w="5759" w:type="dxa"/>
-          </w:tcPr>
-          <w:p>
-            <w:pPr>
-              <w:pStyle w:val="Listenabsatz"/>
-              <w:numPr>
-                <w:ilvl w:val="1"/>
-                <w:numId w:val="3"/>
-              </w:numPr>
-              <w:tabs>
-                <w:tab w:val="left" w:pos="600"/>
-                <w:tab w:val="left" w:pos="1309"/>
-              </w:tabs>
-            </w:pPr>
-            <w:r>
-              <w:t>Pflichtenheft: Organisatorischer Teil</w:t>
-            </w:r>
-          </w:p>
-        </w:tc>
-        <w:tc>
-          <w:tcPr>
-            <w:tcW w:w="1749" w:type="dxa"/>
-          </w:tcPr>
-          <w:p>
-            <w:pPr>
-              <w:tabs>
-                <w:tab w:val="left" w:pos="1025"/>
-                <w:tab w:val="left" w:pos="1309"/>
-              </w:tabs>
-              <w:jc w:val="center"/>
-            </w:pPr>
-          </w:p>
-        </w:tc>
-        <w:tc>
-          <w:tcPr>
-            <w:tcW w:w="1508" w:type="dxa"/>
-          </w:tcPr>
-          <w:p>
-            <w:pPr>
-              <w:tabs>
-                <w:tab w:val="left" w:pos="1025"/>
-                <w:tab w:val="left" w:pos="1309"/>
-              </w:tabs>
-              <w:jc w:val="center"/>
-            </w:pPr>
-          </w:p>
-        </w:tc>
-      </w:tr>
-      <w:tr>
-        <w:trPr>
-          <w:trHeight w:val="269"/>
-        </w:trPr>
-        <w:tc>
-          <w:tcPr>
-            <w:tcW w:w="5759" w:type="dxa"/>
-          </w:tcPr>
-          <w:p>
-            <w:pPr>
-              <w:pStyle w:val="Listenabsatz"/>
-              <w:numPr>
-                <w:ilvl w:val="1"/>
-                <w:numId w:val="3"/>
-              </w:numPr>
-              <w:tabs>
-                <w:tab w:val="left" w:pos="600"/>
-                <w:tab w:val="left" w:pos="1309"/>
-              </w:tabs>
-            </w:pPr>
-            <w:r>
-              <w:t>Pflichtenheft: Technischer Teil</w:t>
-            </w:r>
-          </w:p>
-        </w:tc>
-        <w:tc>
-          <w:tcPr>
-            <w:tcW w:w="1749" w:type="dxa"/>
-          </w:tcPr>
-          <w:p>
-            <w:pPr>
-              <w:tabs>
-                <w:tab w:val="left" w:pos="1025"/>
-                <w:tab w:val="left" w:pos="1309"/>
-              </w:tabs>
-              <w:jc w:val="center"/>
-            </w:pPr>
-          </w:p>
-        </w:tc>
-        <w:tc>
-          <w:tcPr>
-            <w:tcW w:w="1508" w:type="dxa"/>
-          </w:tcPr>
-          <w:p>
-            <w:pPr>
-              <w:tabs>
-                <w:tab w:val="left" w:pos="1025"/>
-                <w:tab w:val="left" w:pos="1309"/>
-              </w:tabs>
-              <w:jc w:val="center"/>
-            </w:pPr>
-          </w:p>
-        </w:tc>
-      </w:tr>
-      <w:tr>
-        <w:trPr>
-          <w:trHeight w:val="269"/>
-        </w:trPr>
-        <w:tc>
-          <w:tcPr>
-            <w:tcW w:w="5759" w:type="dxa"/>
-          </w:tcPr>
-          <w:p>
-            <w:pPr>
-              <w:pStyle w:val="Listenabsatz"/>
-              <w:numPr>
-                <w:ilvl w:val="1"/>
-                <w:numId w:val="3"/>
-              </w:numPr>
-              <w:tabs>
-                <w:tab w:val="left" w:pos="600"/>
-                <w:tab w:val="left" w:pos="1309"/>
-              </w:tabs>
-            </w:pPr>
-            <w:r>
-              <w:t>Dossier</w:t>
-            </w:r>
-          </w:p>
-        </w:tc>
-        <w:tc>
-          <w:tcPr>
-            <w:tcW w:w="1749" w:type="dxa"/>
-          </w:tcPr>
-          <w:p>
-            <w:pPr>
-              <w:tabs>
-                <w:tab w:val="left" w:pos="1025"/>
-                <w:tab w:val="left" w:pos="1309"/>
-              </w:tabs>
-              <w:jc w:val="center"/>
-            </w:pPr>
-          </w:p>
-        </w:tc>
-        <w:tc>
-          <w:tcPr>
-            <w:tcW w:w="1508" w:type="dxa"/>
-          </w:tcPr>
-          <w:p>
-            <w:pPr>
-              <w:tabs>
-                <w:tab w:val="left" w:pos="1025"/>
-                <w:tab w:val="left" w:pos="1309"/>
-              </w:tabs>
-              <w:jc w:val="center"/>
-            </w:pPr>
-          </w:p>
-        </w:tc>
-      </w:tr>
-      <w:tr>
-        <w:trPr>
-          <w:trHeight w:val="269"/>
-        </w:trPr>
-        <w:tc>
-          <w:tcPr>
-            <w:tcW w:w="5759" w:type="dxa"/>
-          </w:tcPr>
-          <w:p>
-            <w:pPr>
-              <w:pStyle w:val="Listenabsatz"/>
-              <w:numPr>
-                <w:ilvl w:val="1"/>
-                <w:numId w:val="3"/>
-              </w:numPr>
-              <w:tabs>
-                <w:tab w:val="left" w:pos="600"/>
-                <w:tab w:val="left" w:pos="1309"/>
-              </w:tabs>
-            </w:pPr>
-            <w:r>
-              <w:t>Abschlusspräsentation</w:t>
-            </w:r>
-          </w:p>
-        </w:tc>
-        <w:tc>
-          <w:tcPr>
-            <w:tcW w:w="1749" w:type="dxa"/>
-            <w:tcBorders>
-              <w:bottom w:val="single" w:sz="4" w:space="0" w:color="auto"/>
-            </w:tcBorders>
-          </w:tcPr>
-          <w:p>
-            <w:pPr>
-              <w:tabs>
-                <w:tab w:val="left" w:pos="1025"/>
-                <w:tab w:val="left" w:pos="1309"/>
-              </w:tabs>
-              <w:jc w:val="center"/>
-            </w:pPr>
-            <w:bookmarkStart w:id="0" w:name="_GoBack"/>
-            <w:bookmarkEnd w:id="0"/>
-          </w:p>
-        </w:tc>
-        <w:tc>
-          <w:tcPr>
-            <w:tcW w:w="1508" w:type="dxa"/>
-          </w:tcPr>
-          <w:p>
-            <w:pPr>
-              <w:tabs>
-                <w:tab w:val="left" w:pos="1025"/>
-                <w:tab w:val="left" w:pos="1309"/>
-              </w:tabs>
-              <w:jc w:val="center"/>
-            </w:pPr>
-          </w:p>
-        </w:tc>
-      </w:tr>
-      <w:tr>
-        <w:trPr>
-          <w:trHeight w:hRule="exact" w:val="113"/>
-        </w:trPr>
-        <w:tc>
-          <w:tcPr>
-            <w:tcW w:w="5759" w:type="dxa"/>
-            <w:tcBorders>
-              <w:right w:val="nil"/>
-            </w:tcBorders>
-            <w:shd w:val="clear" w:color="auto" w:fill="BFBFBF" w:themeFill="background1" w:themeFillShade="BF"/>
-          </w:tcPr>
-          <w:p>
-            <w:pPr>
-              <w:tabs>
-                <w:tab w:val="left" w:pos="600"/>
-                <w:tab w:val="left" w:pos="1309"/>
-              </w:tabs>
-            </w:pPr>
-          </w:p>
-        </w:tc>
-        <w:tc>
-          <w:tcPr>
-            <w:tcW w:w="1749" w:type="dxa"/>
-            <w:tcBorders>
-              <w:left w:val="nil"/>
-              <w:right w:val="nil"/>
-            </w:tcBorders>
-            <w:shd w:val="clear" w:color="auto" w:fill="BFBFBF" w:themeFill="background1" w:themeFillShade="BF"/>
-          </w:tcPr>
-          <w:p>
-            <w:pPr>
-              <w:tabs>
-                <w:tab w:val="left" w:pos="1025"/>
-                <w:tab w:val="left" w:pos="1309"/>
-              </w:tabs>
-              <w:jc w:val="center"/>
-            </w:pPr>
-          </w:p>
-        </w:tc>
-        <w:tc>
-          <w:tcPr>
-            <w:tcW w:w="1508" w:type="dxa"/>
-            <w:tcBorders>
-              <w:left w:val="nil"/>
-            </w:tcBorders>
-            <w:shd w:val="clear" w:color="auto" w:fill="BFBFBF" w:themeFill="background1" w:themeFillShade="BF"/>
-          </w:tcPr>
-          <w:p>
-            <w:pPr>
-              <w:tabs>
-                <w:tab w:val="left" w:pos="1025"/>
-                <w:tab w:val="left" w:pos="1309"/>
-              </w:tabs>
-              <w:jc w:val="center"/>
-            </w:pPr>
-          </w:p>
-        </w:tc>
-      </w:tr>
-      <w:tr>
-        <w:trPr>
-          <w:trHeight w:val="269"/>
-        </w:trPr>
-        <w:tc>
-          <w:tcPr>
-            <w:tcW w:w="5759" w:type="dxa"/>
-          </w:tcPr>
-          <w:p>
-            <w:pPr>
-              <w:pStyle w:val="Listenabsatz"/>
-              <w:numPr>
-                <w:ilvl w:val="0"/>
-                <w:numId w:val="3"/>
-              </w:numPr>
-              <w:tabs>
-                <w:tab w:val="left" w:pos="600"/>
-                <w:tab w:val="left" w:pos="1309"/>
-              </w:tabs>
-              <w:rPr>
-                <w:b/>
-              </w:rPr>
-            </w:pPr>
-            <w:r>
-              <w:rPr>
-                <w:b/>
-              </w:rPr>
               <w:t>Reserve</w:t>
             </w:r>
           </w:p>
@@ -2259,63 +2167,9 @@
               </w:tabs>
               <w:jc w:val="center"/>
             </w:pPr>
-          </w:p>
-        </w:tc>
-        <w:tc>
-          <w:tcPr>
-            <w:tcW w:w="1508" w:type="dxa"/>
-          </w:tcPr>
-          <w:p>
-            <w:pPr>
-              <w:tabs>
-                <w:tab w:val="left" w:pos="1025"/>
-                <w:tab w:val="left" w:pos="1309"/>
-              </w:tabs>
-              <w:jc w:val="center"/>
-            </w:pPr>
-            <w:r>
-              <w:t>40</w:t>
-            </w:r>
-          </w:p>
-        </w:tc>
-      </w:tr>
-      <w:tr>
-        <w:trPr>
-          <w:trHeight w:val="269"/>
-        </w:trPr>
-        <w:tc>
-          <w:tcPr>
-            <w:tcW w:w="5759" w:type="dxa"/>
-          </w:tcPr>
-          <w:p>
-            <w:pPr>
-              <w:pStyle w:val="Listenabsatz"/>
-              <w:numPr>
-                <w:ilvl w:val="1"/>
-                <w:numId w:val="3"/>
-              </w:numPr>
-              <w:tabs>
-                <w:tab w:val="left" w:pos="600"/>
-                <w:tab w:val="left" w:pos="1309"/>
-              </w:tabs>
-            </w:pPr>
-            <w:r>
-              <w:t>Reserve</w:t>
-            </w:r>
-          </w:p>
-        </w:tc>
-        <w:tc>
-          <w:tcPr>
-            <w:tcW w:w="1749" w:type="dxa"/>
-          </w:tcPr>
-          <w:p>
-            <w:pPr>
-              <w:tabs>
-                <w:tab w:val="left" w:pos="1025"/>
-                <w:tab w:val="left" w:pos="1309"/>
-              </w:tabs>
-              <w:jc w:val="center"/>
-            </w:pPr>
+            <w:r>
+              <w:t>Alle</w:t>
+            </w:r>
           </w:p>
         </w:tc>
         <w:tc>

--- a/Pflichtenheft/Ext. files/Projektstrukturplan.docx
+++ b/Pflichtenheft/Ext. files/Projektstrukturplan.docx
@@ -4,7 +4,7 @@
   <w:body>
     <w:p>
       <w:pPr>
-        <w:pStyle w:val="berschrift1"/>
+        <w:pStyle w:val="Heading1"/>
       </w:pPr>
       <w:r>
         <w:t>Projektstrukturplan</w:t>
@@ -13,7 +13,7 @@
     <w:p/>
     <w:tbl>
       <w:tblPr>
-        <w:tblStyle w:val="Tabellenraster"/>
+        <w:tblStyle w:val="TableGrid"/>
         <w:tblW w:w="0" w:type="auto"/>
         <w:tblLook w:val="04A0" w:firstRow="1" w:lastRow="0" w:firstColumn="1" w:lastColumn="0" w:noHBand="0" w:noVBand="1"/>
       </w:tblPr>
@@ -76,7 +76,7 @@
           </w:tcPr>
           <w:p>
             <w:pPr>
-              <w:pStyle w:val="Listenabsatz"/>
+              <w:pStyle w:val="ListParagraph"/>
               <w:numPr>
                 <w:ilvl w:val="0"/>
                 <w:numId w:val="3"/>
@@ -114,6 +114,9 @@
             <w:pPr>
               <w:jc w:val="center"/>
             </w:pPr>
+            <w:r>
+              <w:t>?</w:t>
+            </w:r>
           </w:p>
         </w:tc>
       </w:tr>
@@ -127,7 +130,7 @@
           </w:tcPr>
           <w:p>
             <w:pPr>
-              <w:pStyle w:val="Listenabsatz"/>
+              <w:pStyle w:val="ListParagraph"/>
               <w:numPr>
                 <w:ilvl w:val="1"/>
                 <w:numId w:val="3"/>
@@ -165,8 +168,15 @@
                 <w:tab w:val="left" w:pos="1309"/>
               </w:tabs>
               <w:jc w:val="center"/>
-            </w:pPr>
-            <w:r>
+              <w:rPr>
+                <w:b/>
+              </w:rPr>
+            </w:pPr>
+            <w:r>
+              <w:rPr>
+                <w:b/>
+                <w:color w:val="2E74B5" w:themeColor="accent5" w:themeShade="BF"/>
+              </w:rPr>
               <w:t>55</w:t>
             </w:r>
           </w:p>
@@ -182,7 +192,7 @@
           </w:tcPr>
           <w:p>
             <w:pPr>
-              <w:pStyle w:val="Listenabsatz"/>
+              <w:pStyle w:val="ListParagraph"/>
               <w:numPr>
                 <w:ilvl w:val="2"/>
                 <w:numId w:val="3"/>
@@ -243,7 +253,7 @@
           </w:tcPr>
           <w:p>
             <w:pPr>
-              <w:pStyle w:val="Listenabsatz"/>
+              <w:pStyle w:val="ListParagraph"/>
               <w:numPr>
                 <w:ilvl w:val="2"/>
                 <w:numId w:val="3"/>
@@ -304,7 +314,7 @@
           </w:tcPr>
           <w:p>
             <w:pPr>
-              <w:pStyle w:val="Listenabsatz"/>
+              <w:pStyle w:val="ListParagraph"/>
               <w:numPr>
                 <w:ilvl w:val="2"/>
                 <w:numId w:val="3"/>
@@ -365,7 +375,7 @@
           </w:tcPr>
           <w:p>
             <w:pPr>
-              <w:pStyle w:val="Listenabsatz"/>
+              <w:pStyle w:val="ListParagraph"/>
               <w:numPr>
                 <w:ilvl w:val="1"/>
                 <w:numId w:val="3"/>
@@ -406,6 +416,8 @@
               </w:tabs>
               <w:jc w:val="center"/>
             </w:pPr>
+            <w:bookmarkStart w:id="0" w:name="_GoBack"/>
+            <w:bookmarkEnd w:id="0"/>
           </w:p>
         </w:tc>
       </w:tr>
@@ -419,7 +431,7 @@
           </w:tcPr>
           <w:p>
             <w:pPr>
-              <w:pStyle w:val="Listenabsatz"/>
+              <w:pStyle w:val="ListParagraph"/>
               <w:numPr>
                 <w:ilvl w:val="2"/>
                 <w:numId w:val="3"/>
@@ -480,7 +492,7 @@
           </w:tcPr>
           <w:p>
             <w:pPr>
-              <w:pStyle w:val="Listenabsatz"/>
+              <w:pStyle w:val="ListParagraph"/>
               <w:numPr>
                 <w:ilvl w:val="2"/>
                 <w:numId w:val="3"/>
@@ -541,7 +553,7 @@
           </w:tcPr>
           <w:p>
             <w:pPr>
-              <w:pStyle w:val="Listenabsatz"/>
+              <w:pStyle w:val="ListParagraph"/>
               <w:numPr>
                 <w:ilvl w:val="2"/>
                 <w:numId w:val="3"/>
@@ -569,20 +581,26 @@
               </w:tabs>
               <w:jc w:val="center"/>
             </w:pPr>
-          </w:p>
-        </w:tc>
-        <w:tc>
-          <w:tcPr>
-            <w:tcW w:w="1508" w:type="dxa"/>
-          </w:tcPr>
-          <w:p>
-            <w:pPr>
-              <w:tabs>
-                <w:tab w:val="left" w:pos="1025"/>
-                <w:tab w:val="left" w:pos="1309"/>
-              </w:tabs>
-              <w:jc w:val="center"/>
-            </w:pPr>
+            <w:r>
+              <w:t>?</w:t>
+            </w:r>
+          </w:p>
+        </w:tc>
+        <w:tc>
+          <w:tcPr>
+            <w:tcW w:w="1508" w:type="dxa"/>
+          </w:tcPr>
+          <w:p>
+            <w:pPr>
+              <w:tabs>
+                <w:tab w:val="left" w:pos="1025"/>
+                <w:tab w:val="left" w:pos="1309"/>
+              </w:tabs>
+              <w:jc w:val="center"/>
+            </w:pPr>
+            <w:r>
+              <w:t>?</w:t>
+            </w:r>
           </w:p>
         </w:tc>
       </w:tr>
@@ -596,7 +614,7 @@
           </w:tcPr>
           <w:p>
             <w:pPr>
-              <w:pStyle w:val="Listenabsatz"/>
+              <w:pStyle w:val="ListParagraph"/>
               <w:numPr>
                 <w:ilvl w:val="2"/>
                 <w:numId w:val="3"/>
@@ -657,7 +675,7 @@
           </w:tcPr>
           <w:p>
             <w:pPr>
-              <w:pStyle w:val="Listenabsatz"/>
+              <w:pStyle w:val="ListParagraph"/>
               <w:numPr>
                 <w:ilvl w:val="2"/>
                 <w:numId w:val="3"/>
@@ -668,8 +686,13 @@
                 <w:tab w:val="left" w:pos="1309"/>
               </w:tabs>
             </w:pPr>
-            <w:r>
-              <w:t>Abrasion an Turbine</w:t>
+            <w:proofErr w:type="spellStart"/>
+            <w:r>
+              <w:t>Abrasion</w:t>
+            </w:r>
+            <w:proofErr w:type="spellEnd"/>
+            <w:r>
+              <w:t xml:space="preserve"> an Turbine</w:t>
             </w:r>
           </w:p>
         </w:tc>
@@ -718,7 +741,7 @@
           </w:tcPr>
           <w:p>
             <w:pPr>
-              <w:pStyle w:val="Listenabsatz"/>
+              <w:pStyle w:val="ListParagraph"/>
               <w:numPr>
                 <w:ilvl w:val="2"/>
                 <w:numId w:val="3"/>
@@ -779,7 +802,7 @@
           </w:tcPr>
           <w:p>
             <w:pPr>
-              <w:pStyle w:val="Listenabsatz"/>
+              <w:pStyle w:val="ListParagraph"/>
               <w:numPr>
                 <w:ilvl w:val="2"/>
                 <w:numId w:val="3"/>
@@ -807,20 +830,26 @@
               </w:tabs>
               <w:jc w:val="center"/>
             </w:pPr>
-          </w:p>
-        </w:tc>
-        <w:tc>
-          <w:tcPr>
-            <w:tcW w:w="1508" w:type="dxa"/>
-          </w:tcPr>
-          <w:p>
-            <w:pPr>
-              <w:tabs>
-                <w:tab w:val="left" w:pos="1025"/>
-                <w:tab w:val="left" w:pos="1309"/>
-              </w:tabs>
-              <w:jc w:val="center"/>
-            </w:pPr>
+            <w:r>
+              <w:t>LB</w:t>
+            </w:r>
+          </w:p>
+        </w:tc>
+        <w:tc>
+          <w:tcPr>
+            <w:tcW w:w="1508" w:type="dxa"/>
+          </w:tcPr>
+          <w:p>
+            <w:pPr>
+              <w:tabs>
+                <w:tab w:val="left" w:pos="1025"/>
+                <w:tab w:val="left" w:pos="1309"/>
+              </w:tabs>
+              <w:jc w:val="center"/>
+            </w:pPr>
+            <w:r>
+              <w:t>2</w:t>
+            </w:r>
           </w:p>
         </w:tc>
       </w:tr>
@@ -834,7 +863,7 @@
           </w:tcPr>
           <w:p>
             <w:pPr>
-              <w:pStyle w:val="Listenabsatz"/>
+              <w:pStyle w:val="ListParagraph"/>
               <w:numPr>
                 <w:ilvl w:val="2"/>
                 <w:numId w:val="3"/>
@@ -961,7 +990,7 @@
           </w:tcPr>
           <w:p>
             <w:pPr>
-              <w:pStyle w:val="Listenabsatz"/>
+              <w:pStyle w:val="ListParagraph"/>
               <w:numPr>
                 <w:ilvl w:val="0"/>
                 <w:numId w:val="3"/>
@@ -1006,7 +1035,17 @@
                 <w:tab w:val="left" w:pos="1309"/>
               </w:tabs>
               <w:jc w:val="center"/>
-            </w:pPr>
+              <w:rPr>
+                <w:b/>
+              </w:rPr>
+            </w:pPr>
+            <w:r>
+              <w:rPr>
+                <w:b/>
+                <w:color w:val="2E74B5" w:themeColor="accent5" w:themeShade="BF"/>
+              </w:rPr>
+              <w:t>35</w:t>
+            </w:r>
           </w:p>
         </w:tc>
       </w:tr>
@@ -1020,7 +1059,7 @@
           </w:tcPr>
           <w:p>
             <w:pPr>
-              <w:pStyle w:val="Listenabsatz"/>
+              <w:pStyle w:val="ListParagraph"/>
               <w:numPr>
                 <w:ilvl w:val="1"/>
                 <w:numId w:val="3"/>
@@ -1080,7 +1119,7 @@
           </w:tcPr>
           <w:p>
             <w:pPr>
-              <w:pStyle w:val="Listenabsatz"/>
+              <w:pStyle w:val="ListParagraph"/>
               <w:numPr>
                 <w:ilvl w:val="1"/>
                 <w:numId w:val="3"/>
@@ -1140,7 +1179,7 @@
           </w:tcPr>
           <w:p>
             <w:pPr>
-              <w:pStyle w:val="Listenabsatz"/>
+              <w:pStyle w:val="ListParagraph"/>
               <w:numPr>
                 <w:ilvl w:val="1"/>
                 <w:numId w:val="3"/>
@@ -1263,7 +1302,7 @@
           </w:tcPr>
           <w:p>
             <w:pPr>
-              <w:pStyle w:val="Listenabsatz"/>
+              <w:pStyle w:val="ListParagraph"/>
               <w:numPr>
                 <w:ilvl w:val="0"/>
                 <w:numId w:val="3"/>
@@ -1308,7 +1347,17 @@
                 <w:tab w:val="left" w:pos="1309"/>
               </w:tabs>
               <w:jc w:val="center"/>
-            </w:pPr>
+              <w:rPr>
+                <w:b/>
+              </w:rPr>
+            </w:pPr>
+            <w:r>
+              <w:rPr>
+                <w:b/>
+                <w:color w:val="2E74B5" w:themeColor="accent5" w:themeShade="BF"/>
+              </w:rPr>
+              <w:t>27</w:t>
+            </w:r>
           </w:p>
         </w:tc>
       </w:tr>
@@ -1322,7 +1371,7 @@
           </w:tcPr>
           <w:p>
             <w:pPr>
-              <w:pStyle w:val="Listenabsatz"/>
+              <w:pStyle w:val="ListParagraph"/>
               <w:numPr>
                 <w:ilvl w:val="1"/>
                 <w:numId w:val="3"/>
@@ -1382,7 +1431,7 @@
           </w:tcPr>
           <w:p>
             <w:pPr>
-              <w:pStyle w:val="Listenabsatz"/>
+              <w:pStyle w:val="ListParagraph"/>
               <w:numPr>
                 <w:ilvl w:val="1"/>
                 <w:numId w:val="3"/>
@@ -1409,6 +1458,9 @@
               </w:tabs>
               <w:jc w:val="center"/>
             </w:pPr>
+            <w:r>
+              <w:t>CK</w:t>
+            </w:r>
           </w:p>
         </w:tc>
         <w:tc>
@@ -1439,7 +1491,7 @@
           </w:tcPr>
           <w:p>
             <w:pPr>
-              <w:pStyle w:val="Listenabsatz"/>
+              <w:pStyle w:val="ListParagraph"/>
               <w:numPr>
                 <w:ilvl w:val="2"/>
                 <w:numId w:val="3"/>
@@ -1467,6 +1519,9 @@
               </w:tabs>
               <w:jc w:val="center"/>
             </w:pPr>
+            <w:r>
+              <w:t>?</w:t>
+            </w:r>
           </w:p>
         </w:tc>
         <w:tc>
@@ -1497,7 +1552,7 @@
           </w:tcPr>
           <w:p>
             <w:pPr>
-              <w:pStyle w:val="Listenabsatz"/>
+              <w:pStyle w:val="ListParagraph"/>
               <w:numPr>
                 <w:ilvl w:val="1"/>
                 <w:numId w:val="3"/>
@@ -1507,8 +1562,6 @@
                 <w:tab w:val="left" w:pos="1309"/>
               </w:tabs>
             </w:pPr>
-            <w:bookmarkStart w:id="0" w:name="_GoBack"/>
-            <w:bookmarkEnd w:id="0"/>
             <w:r>
               <w:t>Budget</w:t>
             </w:r>
@@ -1559,7 +1612,7 @@
           </w:tcPr>
           <w:p>
             <w:pPr>
-              <w:pStyle w:val="Listenabsatz"/>
+              <w:pStyle w:val="ListParagraph"/>
               <w:numPr>
                 <w:ilvl w:val="1"/>
                 <w:numId w:val="3"/>
@@ -1626,7 +1679,7 @@
           </w:tcPr>
           <w:p>
             <w:pPr>
-              <w:pStyle w:val="Listenabsatz"/>
+              <w:pStyle w:val="ListParagraph"/>
               <w:tabs>
                 <w:tab w:val="left" w:pos="600"/>
                 <w:tab w:val="left" w:pos="1309"/>
@@ -1683,7 +1736,7 @@
           </w:tcPr>
           <w:p>
             <w:pPr>
-              <w:pStyle w:val="Listenabsatz"/>
+              <w:pStyle w:val="ListParagraph"/>
               <w:numPr>
                 <w:ilvl w:val="0"/>
                 <w:numId w:val="3"/>
@@ -1742,7 +1795,7 @@
           </w:tcPr>
           <w:p>
             <w:pPr>
-              <w:pStyle w:val="Listenabsatz"/>
+              <w:pStyle w:val="ListParagraph"/>
               <w:numPr>
                 <w:ilvl w:val="1"/>
                 <w:numId w:val="3"/>
@@ -1769,22 +1822,25 @@
               </w:tabs>
               <w:jc w:val="center"/>
             </w:pPr>
-          </w:p>
-        </w:tc>
-        <w:tc>
-          <w:tcPr>
-            <w:tcW w:w="1508" w:type="dxa"/>
-          </w:tcPr>
-          <w:p>
-            <w:pPr>
-              <w:tabs>
-                <w:tab w:val="left" w:pos="1025"/>
-                <w:tab w:val="left" w:pos="1309"/>
-              </w:tabs>
-              <w:jc w:val="center"/>
-            </w:pPr>
-            <w:r>
-              <w:t>10</w:t>
+            <w:r>
+              <w:t>Alle</w:t>
+            </w:r>
+          </w:p>
+        </w:tc>
+        <w:tc>
+          <w:tcPr>
+            <w:tcW w:w="1508" w:type="dxa"/>
+          </w:tcPr>
+          <w:p>
+            <w:pPr>
+              <w:tabs>
+                <w:tab w:val="left" w:pos="1025"/>
+                <w:tab w:val="left" w:pos="1309"/>
+              </w:tabs>
+              <w:jc w:val="center"/>
+            </w:pPr>
+            <w:r>
+              <w:t>61</w:t>
             </w:r>
           </w:p>
         </w:tc>
@@ -1799,7 +1855,7 @@
           </w:tcPr>
           <w:p>
             <w:pPr>
-              <w:pStyle w:val="Listenabsatz"/>
+              <w:pStyle w:val="ListParagraph"/>
               <w:numPr>
                 <w:ilvl w:val="1"/>
                 <w:numId w:val="3"/>
@@ -1826,20 +1882,26 @@
               </w:tabs>
               <w:jc w:val="center"/>
             </w:pPr>
-          </w:p>
-        </w:tc>
-        <w:tc>
-          <w:tcPr>
-            <w:tcW w:w="1508" w:type="dxa"/>
-          </w:tcPr>
-          <w:p>
-            <w:pPr>
-              <w:tabs>
-                <w:tab w:val="left" w:pos="1025"/>
-                <w:tab w:val="left" w:pos="1309"/>
-              </w:tabs>
-              <w:jc w:val="center"/>
-            </w:pPr>
+            <w:r>
+              <w:t>Alle</w:t>
+            </w:r>
+          </w:p>
+        </w:tc>
+        <w:tc>
+          <w:tcPr>
+            <w:tcW w:w="1508" w:type="dxa"/>
+          </w:tcPr>
+          <w:p>
+            <w:pPr>
+              <w:tabs>
+                <w:tab w:val="left" w:pos="1025"/>
+                <w:tab w:val="left" w:pos="1309"/>
+              </w:tabs>
+              <w:jc w:val="center"/>
+            </w:pPr>
+            <w:r>
+              <w:t>?</w:t>
+            </w:r>
           </w:p>
         </w:tc>
       </w:tr>
@@ -1853,7 +1915,7 @@
           </w:tcPr>
           <w:p>
             <w:pPr>
-              <w:pStyle w:val="Listenabsatz"/>
+              <w:pStyle w:val="ListParagraph"/>
               <w:numPr>
                 <w:ilvl w:val="1"/>
                 <w:numId w:val="3"/>
@@ -1894,6 +1956,9 @@
               </w:tabs>
               <w:jc w:val="center"/>
             </w:pPr>
+            <w:r>
+              <w:t>?</w:t>
+            </w:r>
           </w:p>
         </w:tc>
       </w:tr>
@@ -1907,7 +1972,7 @@
           </w:tcPr>
           <w:p>
             <w:pPr>
-              <w:pStyle w:val="Listenabsatz"/>
+              <w:pStyle w:val="ListParagraph"/>
               <w:numPr>
                 <w:ilvl w:val="1"/>
                 <w:numId w:val="3"/>
@@ -1948,6 +2013,9 @@
               </w:tabs>
               <w:jc w:val="center"/>
             </w:pPr>
+            <w:r>
+              <w:t>?</w:t>
+            </w:r>
           </w:p>
         </w:tc>
       </w:tr>
@@ -1961,7 +2029,7 @@
           </w:tcPr>
           <w:p>
             <w:pPr>
-              <w:pStyle w:val="Listenabsatz"/>
+              <w:pStyle w:val="ListParagraph"/>
               <w:numPr>
                 <w:ilvl w:val="1"/>
                 <w:numId w:val="3"/>
@@ -1991,20 +2059,26 @@
               </w:tabs>
               <w:jc w:val="center"/>
             </w:pPr>
-          </w:p>
-        </w:tc>
-        <w:tc>
-          <w:tcPr>
-            <w:tcW w:w="1508" w:type="dxa"/>
-          </w:tcPr>
-          <w:p>
-            <w:pPr>
-              <w:tabs>
-                <w:tab w:val="left" w:pos="1025"/>
-                <w:tab w:val="left" w:pos="1309"/>
-              </w:tabs>
-              <w:jc w:val="center"/>
-            </w:pPr>
+            <w:r>
+              <w:t>Alle</w:t>
+            </w:r>
+          </w:p>
+        </w:tc>
+        <w:tc>
+          <w:tcPr>
+            <w:tcW w:w="1508" w:type="dxa"/>
+          </w:tcPr>
+          <w:p>
+            <w:pPr>
+              <w:tabs>
+                <w:tab w:val="left" w:pos="1025"/>
+                <w:tab w:val="left" w:pos="1309"/>
+              </w:tabs>
+              <w:jc w:val="center"/>
+            </w:pPr>
+            <w:r>
+              <w:t>?</w:t>
+            </w:r>
           </w:p>
         </w:tc>
       </w:tr>
@@ -2077,7 +2151,7 @@
           </w:tcPr>
           <w:p>
             <w:pPr>
-              <w:pStyle w:val="Listenabsatz"/>
+              <w:pStyle w:val="ListParagraph"/>
               <w:numPr>
                 <w:ilvl w:val="0"/>
                 <w:numId w:val="3"/>
@@ -2140,7 +2214,7 @@
           </w:tcPr>
           <w:p>
             <w:pPr>
-              <w:pStyle w:val="Listenabsatz"/>
+              <w:pStyle w:val="ListParagraph"/>
               <w:numPr>
                 <w:ilvl w:val="1"/>
                 <w:numId w:val="3"/>
@@ -2962,15 +3036,15 @@
     <w:lsdException w:name="Hashtag" w:semiHidden="1" w:unhideWhenUsed="1"/>
     <w:lsdException w:name="Unresolved Mention" w:semiHidden="1" w:unhideWhenUsed="1"/>
   </w:latentStyles>
-  <w:style w:type="paragraph" w:default="1" w:styleId="Standard">
+  <w:style w:type="paragraph" w:default="1" w:styleId="Normal">
     <w:name w:val="Normal"/>
     <w:qFormat/>
   </w:style>
-  <w:style w:type="paragraph" w:styleId="berschrift1">
+  <w:style w:type="paragraph" w:styleId="Heading1">
     <w:name w:val="heading 1"/>
-    <w:basedOn w:val="Standard"/>
-    <w:next w:val="Standard"/>
-    <w:link w:val="berschrift1Zchn"/>
+    <w:basedOn w:val="Normal"/>
+    <w:next w:val="Normal"/>
+    <w:link w:val="Heading1Char"/>
     <w:uiPriority w:val="9"/>
     <w:qFormat/>
     <w:rsid w:val="00221C60"/>
@@ -2987,13 +3061,13 @@
       <w:szCs w:val="32"/>
     </w:rPr>
   </w:style>
-  <w:style w:type="character" w:default="1" w:styleId="Absatz-Standardschriftart">
+  <w:style w:type="character" w:default="1" w:styleId="DefaultParagraphFont">
     <w:name w:val="Default Paragraph Font"/>
     <w:uiPriority w:val="1"/>
     <w:semiHidden/>
     <w:unhideWhenUsed/>
   </w:style>
-  <w:style w:type="table" w:default="1" w:styleId="NormaleTabelle">
+  <w:style w:type="table" w:default="1" w:styleId="TableNormal">
     <w:name w:val="Normal Table"/>
     <w:uiPriority w:val="99"/>
     <w:semiHidden/>
@@ -3008,15 +3082,15 @@
       </w:tblCellMar>
     </w:tblPr>
   </w:style>
-  <w:style w:type="numbering" w:default="1" w:styleId="KeineListe">
+  <w:style w:type="numbering" w:default="1" w:styleId="NoList">
     <w:name w:val="No List"/>
     <w:uiPriority w:val="99"/>
     <w:semiHidden/>
     <w:unhideWhenUsed/>
   </w:style>
-  <w:style w:type="table" w:styleId="Tabellenraster">
+  <w:style w:type="table" w:styleId="TableGrid">
     <w:name w:val="Table Grid"/>
-    <w:basedOn w:val="NormaleTabelle"/>
+    <w:basedOn w:val="TableNormal"/>
     <w:uiPriority w:val="39"/>
     <w:rsid w:val="00B2731E"/>
     <w:pPr>
@@ -3033,9 +3107,9 @@
       </w:tblBorders>
     </w:tblPr>
   </w:style>
-  <w:style w:type="paragraph" w:styleId="Listenabsatz">
+  <w:style w:type="paragraph" w:styleId="ListParagraph">
     <w:name w:val="List Paragraph"/>
-    <w:basedOn w:val="Standard"/>
+    <w:basedOn w:val="Normal"/>
     <w:uiPriority w:val="34"/>
     <w:qFormat/>
     <w:rsid w:val="00B2731E"/>
@@ -3044,10 +3118,10 @@
       <w:contextualSpacing/>
     </w:pPr>
   </w:style>
-  <w:style w:type="character" w:customStyle="1" w:styleId="berschrift1Zchn">
-    <w:name w:val="Überschrift 1 Zchn"/>
-    <w:basedOn w:val="Absatz-Standardschriftart"/>
-    <w:link w:val="berschrift1"/>
+  <w:style w:type="character" w:customStyle="1" w:styleId="Heading1Char">
+    <w:name w:val="Heading 1 Char"/>
+    <w:basedOn w:val="DefaultParagraphFont"/>
+    <w:link w:val="Heading1"/>
     <w:uiPriority w:val="9"/>
     <w:rsid w:val="00221C60"/>
     <w:rPr>
@@ -3057,10 +3131,10 @@
       <w:szCs w:val="32"/>
     </w:rPr>
   </w:style>
-  <w:style w:type="paragraph" w:styleId="Kopfzeile">
+  <w:style w:type="paragraph" w:styleId="Header">
     <w:name w:val="header"/>
-    <w:basedOn w:val="Standard"/>
-    <w:link w:val="KopfzeileZchn"/>
+    <w:basedOn w:val="Normal"/>
+    <w:link w:val="HeaderChar"/>
     <w:uiPriority w:val="99"/>
     <w:unhideWhenUsed/>
     <w:rsid w:val="00334DED"/>
@@ -3072,17 +3146,17 @@
       <w:spacing w:after="0" w:line="240" w:lineRule="auto"/>
     </w:pPr>
   </w:style>
-  <w:style w:type="character" w:customStyle="1" w:styleId="KopfzeileZchn">
-    <w:name w:val="Kopfzeile Zchn"/>
-    <w:basedOn w:val="Absatz-Standardschriftart"/>
-    <w:link w:val="Kopfzeile"/>
+  <w:style w:type="character" w:customStyle="1" w:styleId="HeaderChar">
+    <w:name w:val="Header Char"/>
+    <w:basedOn w:val="DefaultParagraphFont"/>
+    <w:link w:val="Header"/>
     <w:uiPriority w:val="99"/>
     <w:rsid w:val="00334DED"/>
   </w:style>
-  <w:style w:type="paragraph" w:styleId="Fuzeile">
+  <w:style w:type="paragraph" w:styleId="Footer">
     <w:name w:val="footer"/>
-    <w:basedOn w:val="Standard"/>
-    <w:link w:val="FuzeileZchn"/>
+    <w:basedOn w:val="Normal"/>
+    <w:link w:val="FooterChar"/>
     <w:uiPriority w:val="99"/>
     <w:unhideWhenUsed/>
     <w:rsid w:val="00334DED"/>
@@ -3094,10 +3168,10 @@
       <w:spacing w:after="0" w:line="240" w:lineRule="auto"/>
     </w:pPr>
   </w:style>
-  <w:style w:type="character" w:customStyle="1" w:styleId="FuzeileZchn">
-    <w:name w:val="Fußzeile Zchn"/>
-    <w:basedOn w:val="Absatz-Standardschriftart"/>
-    <w:link w:val="Fuzeile"/>
+  <w:style w:type="character" w:customStyle="1" w:styleId="FooterChar">
+    <w:name w:val="Footer Char"/>
+    <w:basedOn w:val="DefaultParagraphFont"/>
+    <w:link w:val="Footer"/>
     <w:uiPriority w:val="99"/>
     <w:rsid w:val="00334DED"/>
   </w:style>

--- a/Pflichtenheft/Ext. files/Projektstrukturplan.docx
+++ b/Pflichtenheft/Ext. files/Projektstrukturplan.docx
@@ -416,8 +416,6 @@
               </w:tabs>
               <w:jc w:val="center"/>
             </w:pPr>
-            <w:bookmarkStart w:id="0" w:name="_GoBack"/>
-            <w:bookmarkEnd w:id="0"/>
           </w:p>
         </w:tc>
       </w:tr>
@@ -599,7 +597,7 @@
               <w:jc w:val="center"/>
             </w:pPr>
             <w:r>
-              <w:t>?</w:t>
+              <w:t>3</w:t>
             </w:r>
           </w:p>
         </w:tc>
@@ -686,13 +684,8 @@
                 <w:tab w:val="left" w:pos="1309"/>
               </w:tabs>
             </w:pPr>
-            <w:proofErr w:type="spellStart"/>
-            <w:r>
-              <w:t>Abrasion</w:t>
-            </w:r>
-            <w:proofErr w:type="spellEnd"/>
-            <w:r>
-              <w:t xml:space="preserve"> an Turbine</w:t>
+            <w:r>
+              <w:t>Abrasion an Turbine</w:t>
             </w:r>
           </w:p>
         </w:tc>
@@ -1902,6 +1895,8 @@
             <w:r>
               <w:t>?</w:t>
             </w:r>
+            <w:bookmarkStart w:id="0" w:name="_GoBack"/>
+            <w:bookmarkEnd w:id="0"/>
           </w:p>
         </w:tc>
       </w:tr>
